--- a/Frontend/PwSkills/Assignment 01/Assignment 01.docx
+++ b/Frontend/PwSkills/Assignment 01/Assignment 01.docx
@@ -570,15 +570,341 @@
         <w:t>Following is the example of a HTML code with comment added in it.</w:t>
       </w:r>
     </w:p>
-    <w:p/>
-    <w:p/>
-    <w:p>
-      <w:pPr>
-        <w:rPr>
-          <w:b/>
-          <w:bCs/>
-        </w:rPr>
-      </w:pPr>
+    <w:p>
+      <w:pPr>
+        <w:rPr>
+          <w:b/>
+          <w:bCs/>
+          <w:u w:val="single"/>
+        </w:rPr>
+      </w:pPr>
+      <w:r>
+        <w:tab/>
+      </w:r>
+      <w:r>
+        <w:rPr>
+          <w:b/>
+          <w:bCs/>
+          <w:u w:val="single"/>
+        </w:rPr>
+        <w:t>The Code:</w:t>
+      </w:r>
+    </w:p>
+    <w:p>
+      <w:pPr>
+        <w:rPr>
+          <w:sz w:val="20"/>
+          <w:szCs w:val="20"/>
+        </w:rPr>
+      </w:pPr>
+      <w:r>
+        <w:rPr>
+          <w:sz w:val="20"/>
+          <w:szCs w:val="20"/>
+        </w:rPr>
+        <w:t>&lt;!DOCTYPE html&gt;</w:t>
+      </w:r>
+    </w:p>
+    <w:p>
+      <w:pPr>
+        <w:rPr>
+          <w:sz w:val="20"/>
+          <w:szCs w:val="20"/>
+        </w:rPr>
+      </w:pPr>
+      <w:r>
+        <w:rPr>
+          <w:sz w:val="20"/>
+          <w:szCs w:val="20"/>
+        </w:rPr>
+        <w:t>&lt;html lang="</w:t>
+      </w:r>
+      <w:proofErr w:type="spellStart"/>
+      <w:r>
+        <w:rPr>
+          <w:sz w:val="20"/>
+          <w:szCs w:val="20"/>
+        </w:rPr>
+        <w:t>en</w:t>
+      </w:r>
+      <w:proofErr w:type="spellEnd"/>
+      <w:r>
+        <w:rPr>
+          <w:sz w:val="20"/>
+          <w:szCs w:val="20"/>
+        </w:rPr>
+        <w:t>"&gt;</w:t>
+      </w:r>
+    </w:p>
+    <w:p>
+      <w:pPr>
+        <w:rPr>
+          <w:sz w:val="20"/>
+          <w:szCs w:val="20"/>
+        </w:rPr>
+      </w:pPr>
+      <w:r>
+        <w:rPr>
+          <w:sz w:val="20"/>
+          <w:szCs w:val="20"/>
+        </w:rPr>
+        <w:t xml:space="preserve">   &lt;head&gt;&lt;meta charset="utf-8"&gt;&lt;meta name="viewport" content="width=device-width, initial-scale=1.0"&gt;</w:t>
+      </w:r>
+    </w:p>
+    <w:p>
+      <w:pPr>
+        <w:rPr>
+          <w:sz w:val="20"/>
+          <w:szCs w:val="20"/>
+        </w:rPr>
+      </w:pPr>
+      <w:r>
+        <w:rPr>
+          <w:sz w:val="20"/>
+          <w:szCs w:val="20"/>
+        </w:rPr>
+        <w:t xml:space="preserve">   &lt;/head&gt;&lt;head&gt;&lt;title&gt;</w:t>
+      </w:r>
+    </w:p>
+    <w:p>
+      <w:pPr>
+        <w:rPr>
+          <w:sz w:val="20"/>
+          <w:szCs w:val="20"/>
+        </w:rPr>
+      </w:pPr>
+      <w:r>
+        <w:rPr>
+          <w:sz w:val="20"/>
+          <w:szCs w:val="20"/>
+        </w:rPr>
+        <w:t xml:space="preserve">   Assignment 1 - Question 2 </w:t>
+      </w:r>
+    </w:p>
+    <w:p>
+      <w:pPr>
+        <w:rPr>
+          <w:sz w:val="20"/>
+          <w:szCs w:val="20"/>
+        </w:rPr>
+      </w:pPr>
+      <w:r>
+        <w:rPr>
+          <w:sz w:val="20"/>
+          <w:szCs w:val="20"/>
+        </w:rPr>
+        <w:t>&lt;/title&gt;</w:t>
+      </w:r>
+    </w:p>
+    <w:p>
+      <w:pPr>
+        <w:rPr>
+          <w:sz w:val="20"/>
+          <w:szCs w:val="20"/>
+        </w:rPr>
+      </w:pPr>
+      <w:r>
+        <w:rPr>
+          <w:sz w:val="20"/>
+          <w:szCs w:val="20"/>
+        </w:rPr>
+        <w:t>&lt;/head&gt;&lt;body&gt;</w:t>
+      </w:r>
+    </w:p>
+    <w:p>
+      <w:pPr>
+        <w:rPr>
+          <w:sz w:val="20"/>
+          <w:szCs w:val="20"/>
+        </w:rPr>
+      </w:pPr>
+      <w:r>
+        <w:rPr>
+          <w:sz w:val="20"/>
+          <w:szCs w:val="20"/>
+        </w:rPr>
+        <w:t xml:space="preserve">    &lt;h1&gt;HTML defines the content and structure of your website&lt;/h1&gt;</w:t>
+      </w:r>
+    </w:p>
+    <w:p>
+      <w:pPr>
+        <w:rPr>
+          <w:sz w:val="20"/>
+          <w:szCs w:val="20"/>
+        </w:rPr>
+      </w:pPr>
+      <w:r>
+        <w:rPr>
+          <w:sz w:val="20"/>
+          <w:szCs w:val="20"/>
+        </w:rPr>
+        <w:t xml:space="preserve">    </w:t>
+      </w:r>
+      <w:proofErr w:type="gramStart"/>
+      <w:r>
+        <w:rPr>
+          <w:sz w:val="20"/>
+          <w:szCs w:val="20"/>
+        </w:rPr>
+        <w:t>&lt;!--</w:t>
+      </w:r>
+      <w:proofErr w:type="gramEnd"/>
+      <w:r>
+        <w:rPr>
+          <w:sz w:val="20"/>
+          <w:szCs w:val="20"/>
+        </w:rPr>
+        <w:t>This is a comment here--&gt;</w:t>
+      </w:r>
+    </w:p>
+    <w:p>
+      <w:pPr>
+        <w:rPr>
+          <w:sz w:val="20"/>
+          <w:szCs w:val="20"/>
+        </w:rPr>
+      </w:pPr>
+      <w:r>
+        <w:rPr>
+          <w:sz w:val="20"/>
+          <w:szCs w:val="20"/>
+        </w:rPr>
+        <w:t>&lt;/body&gt;&lt;/html&gt;</w:t>
+      </w:r>
+    </w:p>
+    <w:p>
+      <w:pPr>
+        <w:ind w:firstLine="720"/>
+        <w:rPr>
+          <w:b/>
+          <w:bCs/>
+          <w:sz w:val="20"/>
+          <w:szCs w:val="20"/>
+          <w:u w:val="single"/>
+        </w:rPr>
+      </w:pPr>
+      <w:r>
+        <w:rPr>
+          <w:b/>
+          <w:bCs/>
+          <w:sz w:val="20"/>
+          <w:szCs w:val="20"/>
+          <w:u w:val="single"/>
+        </w:rPr>
+        <w:t xml:space="preserve">The </w:t>
+      </w:r>
+      <w:r>
+        <w:rPr>
+          <w:b/>
+          <w:bCs/>
+          <w:u w:val="single"/>
+        </w:rPr>
+        <w:t>Output</w:t>
+      </w:r>
+      <w:r>
+        <w:rPr>
+          <w:b/>
+          <w:bCs/>
+          <w:sz w:val="20"/>
+          <w:szCs w:val="20"/>
+          <w:u w:val="single"/>
+        </w:rPr>
+        <w:t>:</w:t>
+      </w:r>
+    </w:p>
+    <w:p>
+      <w:pPr>
+        <w:ind w:firstLine="720"/>
+      </w:pPr>
+      <w:r>
+        <w:rPr>
+          <w:noProof/>
+        </w:rPr>
+        <w:drawing>
+          <wp:inline distT="0" distB="0" distL="0" distR="0" wp14:anchorId="41134D93" wp14:editId="5BC01A79">
+            <wp:extent cx="5279390" cy="2673125"/>
+            <wp:effectExtent l="0" t="0" r="0" b="0"/>
+            <wp:docPr id="660039098" name="Picture 2"/>
+            <wp:cNvGraphicFramePr>
+              <a:graphicFrameLocks xmlns:a="http://schemas.openxmlformats.org/drawingml/2006/main" noChangeAspect="1"/>
+            </wp:cNvGraphicFramePr>
+            <a:graphic xmlns:a="http://schemas.openxmlformats.org/drawingml/2006/main">
+              <a:graphicData uri="http://schemas.openxmlformats.org/drawingml/2006/picture">
+                <pic:pic xmlns:pic="http://schemas.openxmlformats.org/drawingml/2006/picture">
+                  <pic:nvPicPr>
+                    <pic:cNvPr id="660039098" name="Picture 660039098"/>
+                    <pic:cNvPicPr/>
+                  </pic:nvPicPr>
+                  <pic:blipFill>
+                    <a:blip r:embed="rId7" cstate="print">
+                      <a:extLst>
+                        <a:ext uri="{28A0092B-C50C-407E-A947-70E740481C1C}">
+                          <a14:useLocalDpi xmlns:a14="http://schemas.microsoft.com/office/drawing/2010/main" val="0"/>
+                        </a:ext>
+                      </a:extLst>
+                    </a:blip>
+                    <a:stretch>
+                      <a:fillRect/>
+                    </a:stretch>
+                  </pic:blipFill>
+                  <pic:spPr>
+                    <a:xfrm>
+                      <a:off x="0" y="0"/>
+                      <a:ext cx="5331875" cy="2699700"/>
+                    </a:xfrm>
+                    <a:prstGeom prst="rect">
+                      <a:avLst/>
+                    </a:prstGeom>
+                  </pic:spPr>
+                </pic:pic>
+              </a:graphicData>
+            </a:graphic>
+          </wp:inline>
+        </w:drawing>
+      </w:r>
+    </w:p>
+    <w:p>
+      <w:r>
+        <w:rPr>
+          <w:b/>
+          <w:bCs/>
+          <w:u w:val="single"/>
+        </w:rPr>
+        <w:lastRenderedPageBreak/>
+        <w:t xml:space="preserve">Remark: </w:t>
+      </w:r>
+      <w:r>
+        <w:t>As we can see in the output the comments are not printed in the web page as expected.</w:t>
+      </w:r>
+    </w:p>
+    <w:p>
+      <w:r>
+        <w:rPr>
+          <w:b/>
+          <w:bCs/>
+          <w:u w:val="single"/>
+        </w:rPr>
+        <w:t>Code GitHub link:</w:t>
+      </w:r>
+      <w:r>
+        <w:rPr>
+          <w:b/>
+          <w:bCs/>
+        </w:rPr>
+        <w:t xml:space="preserve"> </w:t>
+      </w:r>
+      <w:hyperlink r:id="rId8" w:history="1">
+        <w:r>
+          <w:rPr>
+            <w:rStyle w:val="Hyperlink"/>
+            <w:b/>
+            <w:bCs/>
+          </w:rPr>
+          <w:t>Assignment 01 - Q2 Link</w:t>
+        </w:r>
+      </w:hyperlink>
+    </w:p>
+    <w:p>
       <w:r>
         <w:rPr>
           <w:b/>
@@ -586,6 +912,57 @@
         </w:rPr>
         <w:t>3.</w:t>
       </w:r>
+      <w:r>
+        <w:rPr>
+          <w:b/>
+          <w:bCs/>
+        </w:rPr>
+        <w:t xml:space="preserve"> </w:t>
+      </w:r>
+      <w:r>
+        <w:t xml:space="preserve">The HTML code to display </w:t>
+      </w:r>
+      <w:r>
+        <w:t xml:space="preserve">which </w:t>
+      </w:r>
+      <w:r>
+        <w:t>includes a heading, a paragraph of text, a horizontal line, and a line break</w:t>
+      </w:r>
+      <w:r>
+        <w:t xml:space="preserve"> arranged in a simple web layout is as follows.</w:t>
+      </w:r>
+    </w:p>
+    <w:p>
+      <w:pPr>
+        <w:rPr>
+          <w:b/>
+          <w:bCs/>
+          <w:u w:val="single"/>
+        </w:rPr>
+      </w:pPr>
+      <w:r>
+        <w:rPr>
+          <w:b/>
+          <w:bCs/>
+        </w:rPr>
+        <w:tab/>
+      </w:r>
+      <w:r>
+        <w:rPr>
+          <w:b/>
+          <w:bCs/>
+          <w:u w:val="single"/>
+        </w:rPr>
+        <w:t>The Code:</w:t>
+      </w:r>
+    </w:p>
+    <w:p>
+      <w:pPr>
+        <w:rPr>
+          <w:sz w:val="20"/>
+          <w:szCs w:val="20"/>
+        </w:rPr>
+      </w:pPr>
     </w:p>
     <w:p>
       <w:pPr>
@@ -1160,7 +1537,39 @@
           <w:b/>
           <w:bCs/>
         </w:rPr>
-        <w:t xml:space="preserve">    &lt;!-- This is a comment. It won't be displayed in the browser. --&gt;</w:t>
+        <w:t xml:space="preserve">    </w:t>
+      </w:r>
+      <w:proofErr w:type="gramStart"/>
+      <w:r>
+        <w:rPr>
+          <w:b/>
+          <w:bCs/>
+        </w:rPr>
+        <w:t>&lt;!--</w:t>
+      </w:r>
+      <w:proofErr w:type="gramEnd"/>
+      <w:r>
+        <w:rPr>
+          <w:b/>
+          <w:bCs/>
+        </w:rPr>
+        <w:t xml:space="preserve"> This is a comment. It </w:t>
+      </w:r>
+      <w:proofErr w:type="gramStart"/>
+      <w:r>
+        <w:rPr>
+          <w:b/>
+          <w:bCs/>
+        </w:rPr>
+        <w:t>won't</w:t>
+      </w:r>
+      <w:proofErr w:type="gramEnd"/>
+      <w:r>
+        <w:rPr>
+          <w:b/>
+          <w:bCs/>
+        </w:rPr>
+        <w:t xml:space="preserve"> be displayed in the browser. --&gt;</w:t>
       </w:r>
     </w:p>
     <w:p>
@@ -1190,7 +1599,6 @@
           <w:b/>
           <w:bCs/>
         </w:rPr>
-        <w:lastRenderedPageBreak/>
         <w:t xml:space="preserve">    </w:t>
       </w:r>
     </w:p>
@@ -1274,1703 +1682,23 @@
           <w:b/>
           <w:bCs/>
         </w:rPr>
-        <w:t xml:space="preserve">    &lt;p&gt;This is a paragraph of text.&lt;/p&gt;</w:t>
-      </w:r>
-    </w:p>
-    <w:p>
-      <w:pPr>
-        <w:rPr>
-          <w:b/>
-          <w:bCs/>
-        </w:rPr>
-      </w:pPr>
-      <w:r>
-        <w:rPr>
-          <w:b/>
-          <w:bCs/>
-        </w:rPr>
-        <w:t>&lt;/body&gt;</w:t>
-      </w:r>
-    </w:p>
-    <w:p>
-      <w:pPr>
-        <w:rPr>
-          <w:b/>
-          <w:bCs/>
-        </w:rPr>
-      </w:pPr>
-      <w:r>
-        <w:rPr>
-          <w:b/>
-          <w:bCs/>
-        </w:rPr>
-        <w:t>&lt;/html&gt;</w:t>
-      </w:r>
-    </w:p>
-    <w:p>
-      <w:pPr>
-        <w:rPr>
-          <w:b/>
-          <w:bCs/>
-        </w:rPr>
-      </w:pPr>
-      <w:r>
-        <w:rPr>
-          <w:b/>
-          <w:bCs/>
-        </w:rPr>
-        <w:t>[3/28, 15:14] akshaykushwaha7865: &lt;!DOCTYPE html&gt;</w:t>
-      </w:r>
-    </w:p>
-    <w:p>
-      <w:pPr>
-        <w:rPr>
-          <w:b/>
-          <w:bCs/>
-        </w:rPr>
-      </w:pPr>
-      <w:r>
-        <w:rPr>
-          <w:b/>
-          <w:bCs/>
-        </w:rPr>
-        <w:t>&lt;html lang="</w:t>
-      </w:r>
-      <w:proofErr w:type="spellStart"/>
-      <w:r>
-        <w:rPr>
-          <w:b/>
-          <w:bCs/>
-        </w:rPr>
-        <w:t>en</w:t>
-      </w:r>
-      <w:proofErr w:type="spellEnd"/>
-      <w:r>
-        <w:rPr>
-          <w:b/>
-          <w:bCs/>
-        </w:rPr>
-        <w:t>"&gt;</w:t>
-      </w:r>
-    </w:p>
-    <w:p>
-      <w:pPr>
-        <w:rPr>
-          <w:b/>
-          <w:bCs/>
-        </w:rPr>
-      </w:pPr>
-      <w:r>
-        <w:rPr>
-          <w:b/>
-          <w:bCs/>
-        </w:rPr>
-        <w:t>&lt;head&gt;</w:t>
-      </w:r>
-    </w:p>
-    <w:p>
-      <w:pPr>
-        <w:rPr>
-          <w:b/>
-          <w:bCs/>
-        </w:rPr>
-      </w:pPr>
-      <w:r>
-        <w:rPr>
-          <w:b/>
-          <w:bCs/>
-        </w:rPr>
-        <w:t xml:space="preserve">    &lt;meta charset="UTF-8"&gt;</w:t>
-      </w:r>
-    </w:p>
-    <w:p>
-      <w:pPr>
-        <w:rPr>
-          <w:b/>
-          <w:bCs/>
-        </w:rPr>
-      </w:pPr>
-      <w:r>
-        <w:rPr>
-          <w:b/>
-          <w:bCs/>
-        </w:rPr>
-        <w:t xml:space="preserve">    &lt;meta name="viewport" content="width=device-width, initial-scale=1.0"&gt;</w:t>
-      </w:r>
-    </w:p>
-    <w:p>
-      <w:pPr>
-        <w:rPr>
-          <w:b/>
-          <w:bCs/>
-        </w:rPr>
-      </w:pPr>
-      <w:r>
-        <w:rPr>
-          <w:b/>
-          <w:bCs/>
-        </w:rPr>
-        <w:t xml:space="preserve">    &lt;title&gt;Simple Web Page Layout&lt;/title&gt;</w:t>
-      </w:r>
-    </w:p>
-    <w:p>
-      <w:pPr>
-        <w:rPr>
-          <w:b/>
-          <w:bCs/>
-        </w:rPr>
-      </w:pPr>
-      <w:r>
-        <w:rPr>
-          <w:b/>
-          <w:bCs/>
-        </w:rPr>
-        <w:t>&lt;/head&gt;</w:t>
-      </w:r>
-    </w:p>
-    <w:p>
-      <w:pPr>
-        <w:rPr>
-          <w:b/>
-          <w:bCs/>
-        </w:rPr>
-      </w:pPr>
-      <w:r>
-        <w:rPr>
-          <w:b/>
-          <w:bCs/>
-        </w:rPr>
-        <w:t>&lt;body&gt;</w:t>
-      </w:r>
-    </w:p>
-    <w:p>
-      <w:pPr>
-        <w:rPr>
-          <w:b/>
-          <w:bCs/>
-        </w:rPr>
-      </w:pPr>
-      <w:r>
-        <w:rPr>
-          <w:b/>
-          <w:bCs/>
-        </w:rPr>
-        <w:t xml:space="preserve">    &lt;header&gt;</w:t>
-      </w:r>
-    </w:p>
-    <w:p>
-      <w:pPr>
-        <w:rPr>
-          <w:b/>
-          <w:bCs/>
-        </w:rPr>
-      </w:pPr>
-      <w:r>
-        <w:rPr>
-          <w:b/>
-          <w:bCs/>
-        </w:rPr>
-        <w:t xml:space="preserve">        &lt;h1&gt;Welcome to My Website&lt;/h1&gt;</w:t>
-      </w:r>
-    </w:p>
-    <w:p>
-      <w:pPr>
-        <w:rPr>
-          <w:b/>
-          <w:bCs/>
-        </w:rPr>
-      </w:pPr>
-      <w:r>
-        <w:rPr>
-          <w:b/>
-          <w:bCs/>
-        </w:rPr>
-        <w:t xml:space="preserve">    &lt;/header&gt;</w:t>
-      </w:r>
-    </w:p>
-    <w:p>
-      <w:pPr>
-        <w:rPr>
-          <w:b/>
-          <w:bCs/>
-        </w:rPr>
-      </w:pPr>
-      <w:r>
-        <w:rPr>
-          <w:b/>
-          <w:bCs/>
-        </w:rPr>
-        <w:t xml:space="preserve">    </w:t>
-      </w:r>
-    </w:p>
-    <w:p>
-      <w:pPr>
-        <w:rPr>
-          <w:b/>
-          <w:bCs/>
-        </w:rPr>
-      </w:pPr>
-      <w:r>
-        <w:rPr>
-          <w:b/>
-          <w:bCs/>
-        </w:rPr>
-        <w:t xml:space="preserve">    &lt;main&gt;</w:t>
-      </w:r>
-    </w:p>
-    <w:p>
-      <w:pPr>
-        <w:rPr>
-          <w:b/>
-          <w:bCs/>
-        </w:rPr>
-      </w:pPr>
-      <w:r>
-        <w:rPr>
-          <w:b/>
-          <w:bCs/>
-        </w:rPr>
-        <w:t xml:space="preserve">        &lt;p&gt;This is a paragraph of text. Lorem ipsum </w:t>
-      </w:r>
-      <w:proofErr w:type="spellStart"/>
-      <w:r>
-        <w:rPr>
-          <w:b/>
-          <w:bCs/>
-        </w:rPr>
-        <w:t>dolor</w:t>
-      </w:r>
-      <w:proofErr w:type="spellEnd"/>
-      <w:r>
-        <w:rPr>
-          <w:b/>
-          <w:bCs/>
-        </w:rPr>
-        <w:t xml:space="preserve"> sit </w:t>
-      </w:r>
-      <w:proofErr w:type="spellStart"/>
-      <w:r>
-        <w:rPr>
-          <w:b/>
-          <w:bCs/>
-        </w:rPr>
-        <w:t>amet</w:t>
-      </w:r>
-      <w:proofErr w:type="spellEnd"/>
-      <w:r>
-        <w:rPr>
-          <w:b/>
-          <w:bCs/>
-        </w:rPr>
-        <w:t xml:space="preserve">, </w:t>
-      </w:r>
-      <w:proofErr w:type="spellStart"/>
-      <w:r>
-        <w:rPr>
-          <w:b/>
-          <w:bCs/>
-        </w:rPr>
-        <w:t>consectetur</w:t>
-      </w:r>
-      <w:proofErr w:type="spellEnd"/>
-      <w:r>
-        <w:rPr>
-          <w:b/>
-          <w:bCs/>
-        </w:rPr>
-        <w:t xml:space="preserve"> </w:t>
-      </w:r>
-      <w:proofErr w:type="spellStart"/>
-      <w:r>
-        <w:rPr>
-          <w:b/>
-          <w:bCs/>
-        </w:rPr>
-        <w:t>adipiscing</w:t>
-      </w:r>
-      <w:proofErr w:type="spellEnd"/>
-      <w:r>
-        <w:rPr>
-          <w:b/>
-          <w:bCs/>
-        </w:rPr>
-        <w:t xml:space="preserve"> </w:t>
-      </w:r>
-      <w:proofErr w:type="spellStart"/>
-      <w:r>
-        <w:rPr>
-          <w:b/>
-          <w:bCs/>
-        </w:rPr>
-        <w:t>elit</w:t>
-      </w:r>
-      <w:proofErr w:type="spellEnd"/>
-      <w:r>
-        <w:rPr>
-          <w:b/>
-          <w:bCs/>
-        </w:rPr>
-        <w:t xml:space="preserve">. Ut </w:t>
-      </w:r>
-      <w:proofErr w:type="spellStart"/>
-      <w:r>
-        <w:rPr>
-          <w:b/>
-          <w:bCs/>
-        </w:rPr>
-        <w:t>fringilla</w:t>
-      </w:r>
-      <w:proofErr w:type="spellEnd"/>
-      <w:r>
-        <w:rPr>
-          <w:b/>
-          <w:bCs/>
-        </w:rPr>
-        <w:t xml:space="preserve"> </w:t>
-      </w:r>
-      <w:proofErr w:type="spellStart"/>
-      <w:r>
-        <w:rPr>
-          <w:b/>
-          <w:bCs/>
-        </w:rPr>
-        <w:t>nunc</w:t>
-      </w:r>
-      <w:proofErr w:type="spellEnd"/>
-      <w:r>
-        <w:rPr>
-          <w:b/>
-          <w:bCs/>
-        </w:rPr>
-        <w:t xml:space="preserve"> </w:t>
-      </w:r>
-      <w:proofErr w:type="spellStart"/>
-      <w:r>
-        <w:rPr>
-          <w:b/>
-          <w:bCs/>
-        </w:rPr>
-        <w:t>sed</w:t>
-      </w:r>
-      <w:proofErr w:type="spellEnd"/>
-      <w:r>
-        <w:rPr>
-          <w:b/>
-          <w:bCs/>
-        </w:rPr>
-        <w:t xml:space="preserve"> </w:t>
-      </w:r>
-      <w:proofErr w:type="spellStart"/>
-      <w:r>
-        <w:rPr>
-          <w:b/>
-          <w:bCs/>
-        </w:rPr>
-        <w:t>lectus</w:t>
-      </w:r>
-      <w:proofErr w:type="spellEnd"/>
-      <w:r>
-        <w:rPr>
-          <w:b/>
-          <w:bCs/>
-        </w:rPr>
-        <w:t xml:space="preserve"> </w:t>
-      </w:r>
-      <w:proofErr w:type="spellStart"/>
-      <w:r>
-        <w:rPr>
-          <w:b/>
-          <w:bCs/>
-        </w:rPr>
-        <w:t>tincidunt</w:t>
-      </w:r>
-      <w:proofErr w:type="spellEnd"/>
-      <w:r>
-        <w:rPr>
-          <w:b/>
-          <w:bCs/>
-        </w:rPr>
-        <w:t xml:space="preserve">, </w:t>
-      </w:r>
-      <w:proofErr w:type="spellStart"/>
-      <w:r>
-        <w:rPr>
-          <w:b/>
-          <w:bCs/>
-        </w:rPr>
-        <w:t>sed</w:t>
-      </w:r>
-      <w:proofErr w:type="spellEnd"/>
-      <w:r>
-        <w:rPr>
-          <w:b/>
-          <w:bCs/>
-        </w:rPr>
-        <w:t xml:space="preserve"> </w:t>
-      </w:r>
-      <w:proofErr w:type="spellStart"/>
-      <w:r>
-        <w:rPr>
-          <w:b/>
-          <w:bCs/>
-        </w:rPr>
-        <w:t>volutpat</w:t>
-      </w:r>
-      <w:proofErr w:type="spellEnd"/>
-      <w:r>
-        <w:rPr>
-          <w:b/>
-          <w:bCs/>
-        </w:rPr>
-        <w:t xml:space="preserve"> magna </w:t>
-      </w:r>
-      <w:proofErr w:type="spellStart"/>
-      <w:r>
-        <w:rPr>
-          <w:b/>
-          <w:bCs/>
-        </w:rPr>
-        <w:t>sollicitudin</w:t>
-      </w:r>
-      <w:proofErr w:type="spellEnd"/>
-      <w:r>
-        <w:rPr>
-          <w:b/>
-          <w:bCs/>
-        </w:rPr>
-        <w:t>.&lt;/p&gt;</w:t>
-      </w:r>
-    </w:p>
-    <w:p>
-      <w:pPr>
-        <w:rPr>
-          <w:b/>
-          <w:bCs/>
-        </w:rPr>
-      </w:pPr>
-      <w:r>
-        <w:rPr>
-          <w:b/>
-          <w:bCs/>
-        </w:rPr>
-        <w:t xml:space="preserve">    &lt;/main&gt;</w:t>
-      </w:r>
-    </w:p>
-    <w:p>
-      <w:pPr>
-        <w:rPr>
-          <w:b/>
-          <w:bCs/>
-        </w:rPr>
-      </w:pPr>
-    </w:p>
-    <w:p>
-      <w:pPr>
-        <w:rPr>
-          <w:b/>
-          <w:bCs/>
-        </w:rPr>
-      </w:pPr>
-      <w:r>
-        <w:rPr>
-          <w:b/>
-          <w:bCs/>
-        </w:rPr>
-        <w:t xml:space="preserve">    &lt;hr&gt; &lt;!-- Horizontal Line --&gt;</w:t>
-      </w:r>
-    </w:p>
-    <w:p>
-      <w:pPr>
-        <w:rPr>
-          <w:b/>
-          <w:bCs/>
-        </w:rPr>
-      </w:pPr>
-    </w:p>
-    <w:p>
-      <w:pPr>
-        <w:rPr>
-          <w:b/>
-          <w:bCs/>
-        </w:rPr>
-      </w:pPr>
-      <w:r>
-        <w:rPr>
-          <w:b/>
-          <w:bCs/>
-        </w:rPr>
-        <w:t xml:space="preserve">    &lt;</w:t>
-      </w:r>
-      <w:proofErr w:type="spellStart"/>
-      <w:r>
-        <w:rPr>
-          <w:b/>
-          <w:bCs/>
-        </w:rPr>
-        <w:t>br</w:t>
-      </w:r>
-      <w:proofErr w:type="spellEnd"/>
-      <w:r>
-        <w:rPr>
-          <w:b/>
-          <w:bCs/>
-        </w:rPr>
-        <w:t>&gt; &lt;!-- Line Break --&gt;</w:t>
-      </w:r>
-    </w:p>
-    <w:p>
-      <w:pPr>
-        <w:rPr>
-          <w:b/>
-          <w:bCs/>
-        </w:rPr>
-      </w:pPr>
-    </w:p>
-    <w:p>
-      <w:pPr>
-        <w:rPr>
-          <w:b/>
-          <w:bCs/>
-        </w:rPr>
-      </w:pPr>
-      <w:r>
-        <w:rPr>
-          <w:b/>
-          <w:bCs/>
-        </w:rPr>
-        <w:t xml:space="preserve">    &lt;footer&gt;</w:t>
-      </w:r>
-    </w:p>
-    <w:p>
-      <w:pPr>
-        <w:rPr>
-          <w:b/>
-          <w:bCs/>
-        </w:rPr>
-      </w:pPr>
-      <w:r>
-        <w:rPr>
-          <w:b/>
-          <w:bCs/>
-        </w:rPr>
-        <w:lastRenderedPageBreak/>
-        <w:t xml:space="preserve">        &lt;p&gt;&amp;copy; 2024 My Website. All rights reserved.&lt;/p&gt;</w:t>
-      </w:r>
-    </w:p>
-    <w:p>
-      <w:pPr>
-        <w:rPr>
-          <w:b/>
-          <w:bCs/>
-        </w:rPr>
-      </w:pPr>
-      <w:r>
-        <w:rPr>
-          <w:b/>
-          <w:bCs/>
-        </w:rPr>
-        <w:t xml:space="preserve">    &lt;/footer&gt;</w:t>
-      </w:r>
-    </w:p>
-    <w:p>
-      <w:pPr>
-        <w:rPr>
-          <w:b/>
-          <w:bCs/>
-        </w:rPr>
-      </w:pPr>
-      <w:r>
-        <w:rPr>
-          <w:b/>
-          <w:bCs/>
-        </w:rPr>
-        <w:t>&lt;/body&gt;</w:t>
-      </w:r>
-    </w:p>
-    <w:p>
-      <w:pPr>
-        <w:rPr>
-          <w:b/>
-          <w:bCs/>
-        </w:rPr>
-      </w:pPr>
-      <w:r>
-        <w:rPr>
-          <w:b/>
-          <w:bCs/>
-        </w:rPr>
-        <w:t>&lt;/html&gt;</w:t>
-      </w:r>
-    </w:p>
-    <w:p>
-      <w:pPr>
-        <w:rPr>
-          <w:b/>
-          <w:bCs/>
-        </w:rPr>
-      </w:pPr>
-      <w:r>
-        <w:rPr>
-          <w:b/>
-          <w:bCs/>
-        </w:rPr>
-        <w:t xml:space="preserve">[3/28, 15:16] akshaykushwaha7865: In this example:&lt;p&gt; is the opening tag of the paragraph </w:t>
-      </w:r>
-      <w:proofErr w:type="spellStart"/>
-      <w:r>
-        <w:rPr>
-          <w:b/>
-          <w:bCs/>
-        </w:rPr>
-        <w:t>element.This</w:t>
-      </w:r>
-      <w:proofErr w:type="spellEnd"/>
-      <w:r>
-        <w:rPr>
-          <w:b/>
-          <w:bCs/>
-        </w:rPr>
-        <w:t xml:space="preserve"> is a paragraph element. is the content of the paragraph.&lt;/p&gt; is the closing tag of the paragraph </w:t>
-      </w:r>
-      <w:proofErr w:type="spellStart"/>
-      <w:r>
-        <w:rPr>
-          <w:b/>
-          <w:bCs/>
-        </w:rPr>
-        <w:t>element.The</w:t>
-      </w:r>
-      <w:proofErr w:type="spellEnd"/>
-      <w:r>
-        <w:rPr>
-          <w:b/>
-          <w:bCs/>
-        </w:rPr>
-        <w:t xml:space="preserve"> entire construct &lt;p&gt;This is a paragraph element.&lt;/p&gt; is the paragraph element.</w:t>
-      </w:r>
-    </w:p>
-    <w:p>
-      <w:pPr>
-        <w:rPr>
-          <w:b/>
-          <w:bCs/>
-        </w:rPr>
-      </w:pPr>
-      <w:r>
-        <w:rPr>
-          <w:b/>
-          <w:bCs/>
-        </w:rPr>
-        <w:t xml:space="preserve">[3/28, 15:17] akshaykushwaha7865: The DOCTYPE Declaration helps web browsers to render web pages correctly by determining the rules and standards that should be applied when parsing and displaying the document. It ensures that browsers interpret the HTML code correctly, avoiding rendering quirks or compatibility </w:t>
-      </w:r>
-      <w:proofErr w:type="spellStart"/>
-      <w:r>
-        <w:rPr>
-          <w:b/>
-          <w:bCs/>
-        </w:rPr>
-        <w:t>issues.Here's</w:t>
-      </w:r>
-      <w:proofErr w:type="spellEnd"/>
-      <w:r>
-        <w:rPr>
-          <w:b/>
-          <w:bCs/>
-        </w:rPr>
-        <w:t xml:space="preserve"> an example of a DOCTYPE Declaration for HTML5:</w:t>
-      </w:r>
-    </w:p>
-    <w:p>
-      <w:pPr>
-        <w:rPr>
-          <w:b/>
-          <w:bCs/>
-        </w:rPr>
-      </w:pPr>
-      <w:r>
-        <w:rPr>
-          <w:b/>
-          <w:bCs/>
-        </w:rPr>
-        <w:t xml:space="preserve">[3/28, 20:04] akshaykushwaha7865: Write a simple program in HTML that displays the heading "HTML defines the content and structure </w:t>
-      </w:r>
-      <w:proofErr w:type="spellStart"/>
-      <w:r>
-        <w:rPr>
-          <w:b/>
-          <w:bCs/>
-        </w:rPr>
-        <w:t>ofyour</w:t>
-      </w:r>
-      <w:proofErr w:type="spellEnd"/>
-      <w:r>
-        <w:rPr>
-          <w:b/>
-          <w:bCs/>
-        </w:rPr>
-        <w:t xml:space="preserve"> website" on the web browser?</w:t>
-      </w:r>
-    </w:p>
-    <w:p>
-      <w:pPr>
-        <w:rPr>
-          <w:b/>
-          <w:bCs/>
-        </w:rPr>
-      </w:pPr>
-      <w:r>
-        <w:rPr>
-          <w:b/>
-          <w:bCs/>
-        </w:rPr>
-        <w:t>[3/28, 20:05] akshaykushwaha7865: &lt;!DOCTYPE html&gt;</w:t>
-      </w:r>
-    </w:p>
-    <w:p>
-      <w:pPr>
-        <w:rPr>
-          <w:b/>
-          <w:bCs/>
-        </w:rPr>
-      </w:pPr>
-      <w:r>
-        <w:rPr>
-          <w:b/>
-          <w:bCs/>
-        </w:rPr>
-        <w:t>&lt;html&gt;</w:t>
-      </w:r>
-    </w:p>
-    <w:p>
-      <w:pPr>
-        <w:rPr>
-          <w:b/>
-          <w:bCs/>
-        </w:rPr>
-      </w:pPr>
-      <w:r>
-        <w:rPr>
-          <w:b/>
-          <w:bCs/>
-        </w:rPr>
-        <w:t>&lt;head&gt;</w:t>
-      </w:r>
-    </w:p>
-    <w:p>
-      <w:pPr>
-        <w:rPr>
-          <w:b/>
-          <w:bCs/>
-        </w:rPr>
-      </w:pPr>
-      <w:r>
-        <w:rPr>
-          <w:b/>
-          <w:bCs/>
-        </w:rPr>
-        <w:t xml:space="preserve">    &lt;title&gt;HTML Structure&lt;/title&gt;</w:t>
-      </w:r>
-    </w:p>
-    <w:p>
-      <w:pPr>
-        <w:rPr>
-          <w:b/>
-          <w:bCs/>
-        </w:rPr>
-      </w:pPr>
-      <w:r>
-        <w:rPr>
-          <w:b/>
-          <w:bCs/>
-        </w:rPr>
-        <w:t>&lt;/head&gt;</w:t>
-      </w:r>
-    </w:p>
-    <w:p>
-      <w:pPr>
-        <w:rPr>
-          <w:b/>
-          <w:bCs/>
-        </w:rPr>
-      </w:pPr>
-      <w:r>
-        <w:rPr>
-          <w:b/>
-          <w:bCs/>
-        </w:rPr>
-        <w:t>&lt;body&gt;</w:t>
-      </w:r>
-    </w:p>
-    <w:p>
-      <w:pPr>
-        <w:rPr>
-          <w:b/>
-          <w:bCs/>
-        </w:rPr>
-      </w:pPr>
-      <w:r>
-        <w:rPr>
-          <w:b/>
-          <w:bCs/>
-        </w:rPr>
-        <w:t xml:space="preserve">    &lt;h1&gt;HTML defines the content and structure of your website&lt;/h1&gt;</w:t>
-      </w:r>
-    </w:p>
-    <w:p>
-      <w:pPr>
-        <w:rPr>
-          <w:b/>
-          <w:bCs/>
-        </w:rPr>
-      </w:pPr>
-      <w:r>
-        <w:rPr>
-          <w:b/>
-          <w:bCs/>
-        </w:rPr>
-        <w:t>&lt;/body&gt;</w:t>
-      </w:r>
-    </w:p>
-    <w:p>
-      <w:pPr>
-        <w:rPr>
-          <w:b/>
-          <w:bCs/>
-        </w:rPr>
-      </w:pPr>
-      <w:r>
-        <w:rPr>
-          <w:b/>
-          <w:bCs/>
-        </w:rPr>
-        <w:t>&lt;/html&gt;</w:t>
-      </w:r>
-    </w:p>
-    <w:p>
-      <w:pPr>
-        <w:rPr>
-          <w:b/>
-          <w:bCs/>
-        </w:rPr>
-      </w:pPr>
-      <w:r>
-        <w:rPr>
-          <w:b/>
-          <w:bCs/>
-        </w:rPr>
-        <w:t xml:space="preserve">[3/28, 20:12] akshaykushwaha7865: Comments in HTML are used to add notes or explanations within the code that are not displayed in the web browser. They are helpful for developers to document their code, provide context, or temporarily disable specific parts of the </w:t>
-      </w:r>
-      <w:proofErr w:type="spellStart"/>
-      <w:r>
-        <w:rPr>
-          <w:b/>
-          <w:bCs/>
-        </w:rPr>
-        <w:t>code.Here's</w:t>
-      </w:r>
-      <w:proofErr w:type="spellEnd"/>
-      <w:r>
-        <w:rPr>
-          <w:b/>
-          <w:bCs/>
-        </w:rPr>
-        <w:t xml:space="preserve"> an example of how to use comments in an HTML document:&lt;!DOCTYPE html&gt;</w:t>
-      </w:r>
-    </w:p>
-    <w:p>
-      <w:pPr>
-        <w:rPr>
-          <w:b/>
-          <w:bCs/>
-        </w:rPr>
-      </w:pPr>
-      <w:r>
-        <w:rPr>
-          <w:b/>
-          <w:bCs/>
-        </w:rPr>
-        <w:t>&lt;html&gt;</w:t>
-      </w:r>
-    </w:p>
-    <w:p>
-      <w:pPr>
-        <w:rPr>
-          <w:b/>
-          <w:bCs/>
-        </w:rPr>
-      </w:pPr>
-      <w:r>
-        <w:rPr>
-          <w:b/>
-          <w:bCs/>
-        </w:rPr>
-        <w:t>&lt;head&gt;</w:t>
-      </w:r>
-    </w:p>
-    <w:p>
-      <w:pPr>
-        <w:rPr>
-          <w:b/>
-          <w:bCs/>
-        </w:rPr>
-      </w:pPr>
-      <w:r>
-        <w:rPr>
-          <w:b/>
-          <w:bCs/>
-        </w:rPr>
-        <w:t xml:space="preserve">    &lt;title&gt;HTML Comments Example&lt;/title&gt;</w:t>
-      </w:r>
-    </w:p>
-    <w:p>
-      <w:pPr>
-        <w:rPr>
-          <w:b/>
-          <w:bCs/>
-        </w:rPr>
-      </w:pPr>
-      <w:r>
-        <w:rPr>
-          <w:b/>
-          <w:bCs/>
-        </w:rPr>
-        <w:t>&lt;/head&gt;</w:t>
-      </w:r>
-    </w:p>
-    <w:p>
-      <w:pPr>
-        <w:rPr>
-          <w:b/>
-          <w:bCs/>
-        </w:rPr>
-      </w:pPr>
-      <w:r>
-        <w:rPr>
-          <w:b/>
-          <w:bCs/>
-        </w:rPr>
-        <w:t>&lt;body&gt;</w:t>
-      </w:r>
-    </w:p>
-    <w:p>
-      <w:pPr>
-        <w:rPr>
-          <w:b/>
-          <w:bCs/>
-        </w:rPr>
-      </w:pPr>
-      <w:r>
-        <w:rPr>
-          <w:b/>
-          <w:bCs/>
-        </w:rPr>
-        <w:t xml:space="preserve">    &lt;!-- This is a comment --&gt;</w:t>
-      </w:r>
-    </w:p>
-    <w:p>
-      <w:pPr>
-        <w:rPr>
-          <w:b/>
-          <w:bCs/>
-        </w:rPr>
-      </w:pPr>
-      <w:r>
-        <w:rPr>
-          <w:b/>
-          <w:bCs/>
-        </w:rPr>
-        <w:t xml:space="preserve">    &lt;h1&gt;This heading is visible&lt;/h1&gt;</w:t>
-      </w:r>
-    </w:p>
-    <w:p>
-      <w:pPr>
-        <w:rPr>
-          <w:b/>
-          <w:bCs/>
-        </w:rPr>
-      </w:pPr>
-    </w:p>
-    <w:p>
-      <w:pPr>
-        <w:rPr>
-          <w:b/>
-          <w:bCs/>
-        </w:rPr>
-      </w:pPr>
-      <w:r>
-        <w:rPr>
-          <w:b/>
-          <w:bCs/>
-        </w:rPr>
-        <w:t xml:space="preserve">    &lt;!-- </w:t>
-      </w:r>
-    </w:p>
-    <w:p>
-      <w:pPr>
-        <w:rPr>
-          <w:b/>
-          <w:bCs/>
-        </w:rPr>
-      </w:pPr>
-      <w:r>
-        <w:rPr>
-          <w:b/>
-          <w:bCs/>
-        </w:rPr>
-        <w:t xml:space="preserve">        &lt;p&gt;This paragraph is commented out and won't be displayed in the browser&lt;/p&gt;</w:t>
-      </w:r>
-    </w:p>
-    <w:p>
-      <w:pPr>
-        <w:rPr>
-          <w:b/>
-          <w:bCs/>
-        </w:rPr>
-      </w:pPr>
-      <w:r>
-        <w:rPr>
-          <w:b/>
-          <w:bCs/>
-        </w:rPr>
-        <w:t xml:space="preserve">    --&gt;</w:t>
-      </w:r>
-    </w:p>
-    <w:p>
-      <w:pPr>
-        <w:rPr>
-          <w:b/>
-          <w:bCs/>
-        </w:rPr>
-      </w:pPr>
-    </w:p>
-    <w:p>
-      <w:pPr>
-        <w:rPr>
-          <w:b/>
-          <w:bCs/>
-        </w:rPr>
-      </w:pPr>
-      <w:r>
-        <w:rPr>
-          <w:b/>
-          <w:bCs/>
-        </w:rPr>
-        <w:t xml:space="preserve">    &lt;p&gt;This paragraph is visible&lt;/p&gt;</w:t>
-      </w:r>
-    </w:p>
-    <w:p>
-      <w:pPr>
-        <w:rPr>
-          <w:b/>
-          <w:bCs/>
-        </w:rPr>
-      </w:pPr>
-      <w:r>
-        <w:rPr>
-          <w:b/>
-          <w:bCs/>
-        </w:rPr>
-        <w:t>&lt;/body&gt;</w:t>
-      </w:r>
-    </w:p>
-    <w:p>
-      <w:pPr>
-        <w:rPr>
-          <w:b/>
-          <w:bCs/>
-        </w:rPr>
-      </w:pPr>
-      <w:r>
-        <w:rPr>
-          <w:b/>
-          <w:bCs/>
-        </w:rPr>
-        <w:t xml:space="preserve">&lt;/html&gt;In this example:&lt;!-- This is a comment --&gt; is a comment that won't be displayed in the </w:t>
-      </w:r>
-      <w:proofErr w:type="spellStart"/>
-      <w:r>
-        <w:rPr>
-          <w:b/>
-          <w:bCs/>
-        </w:rPr>
-        <w:t>browser.The</w:t>
-      </w:r>
-      <w:proofErr w:type="spellEnd"/>
-      <w:r>
-        <w:rPr>
-          <w:b/>
-          <w:bCs/>
-        </w:rPr>
-        <w:t xml:space="preserve"> paragraph &lt;p&gt;This paragraph is commented out and won't be displayed in the browser&lt;/p&gt; is commented out, so it won't be rendered by the </w:t>
-      </w:r>
-      <w:proofErr w:type="spellStart"/>
-      <w:r>
-        <w:rPr>
-          <w:b/>
-          <w:bCs/>
-        </w:rPr>
-        <w:t>browser.The</w:t>
-      </w:r>
-      <w:proofErr w:type="spellEnd"/>
-      <w:r>
-        <w:rPr>
-          <w:b/>
-          <w:bCs/>
-        </w:rPr>
-        <w:t xml:space="preserve"> paragraph &lt;p&gt;This paragraph is visible&lt;/p&gt; is visible because it's not within a comment.</w:t>
-      </w:r>
-    </w:p>
-    <w:p>
-      <w:pPr>
-        <w:rPr>
-          <w:b/>
-          <w:bCs/>
-        </w:rPr>
-      </w:pPr>
-      <w:r>
-        <w:rPr>
-          <w:b/>
-          <w:bCs/>
-        </w:rPr>
-        <w:t>[3/28, 20:13] akshaykushwaha7865: 2. Explain the purpose of comments in HTML and provide an example of how to use comments in an HTML</w:t>
-      </w:r>
-    </w:p>
-    <w:p>
-      <w:pPr>
-        <w:rPr>
-          <w:b/>
-          <w:bCs/>
-        </w:rPr>
-      </w:pPr>
-    </w:p>
-    <w:p>
-      <w:pPr>
-        <w:rPr>
-          <w:b/>
-          <w:bCs/>
-        </w:rPr>
-      </w:pPr>
-      <w:r>
-        <w:rPr>
-          <w:b/>
-          <w:bCs/>
-        </w:rPr>
-        <w:t>document</w:t>
-      </w:r>
-    </w:p>
-    <w:p>
-      <w:pPr>
-        <w:rPr>
-          <w:b/>
-          <w:bCs/>
-        </w:rPr>
-      </w:pPr>
-      <w:r>
-        <w:rPr>
-          <w:b/>
-          <w:bCs/>
-        </w:rPr>
-        <w:t>[3/28, 20:23] akshaykushwaha7865: Write an HTML program that includes a heading, a paragraph of text, a horizontal line, and a line break. Arrange these elements to create a simple web page layout?</w:t>
-      </w:r>
-    </w:p>
-    <w:p>
-      <w:pPr>
-        <w:rPr>
-          <w:b/>
-          <w:bCs/>
-        </w:rPr>
-      </w:pPr>
-      <w:r>
-        <w:rPr>
-          <w:b/>
-          <w:bCs/>
-        </w:rPr>
-        <w:t xml:space="preserve">[3/28, 20:23] Bandar: The &lt;h1&gt; element creates a large heading for the </w:t>
-      </w:r>
-      <w:proofErr w:type="spellStart"/>
-      <w:r>
-        <w:rPr>
-          <w:b/>
-          <w:bCs/>
-        </w:rPr>
-        <w:t>page.The</w:t>
-      </w:r>
-      <w:proofErr w:type="spellEnd"/>
-      <w:r>
-        <w:rPr>
-          <w:b/>
-          <w:bCs/>
-        </w:rPr>
-        <w:t xml:space="preserve"> &lt;p&gt; element creates a paragraph of </w:t>
-      </w:r>
-      <w:proofErr w:type="spellStart"/>
-      <w:r>
-        <w:rPr>
-          <w:b/>
-          <w:bCs/>
-        </w:rPr>
-        <w:t>text.The</w:t>
-      </w:r>
-      <w:proofErr w:type="spellEnd"/>
-      <w:r>
-        <w:rPr>
-          <w:b/>
-          <w:bCs/>
-        </w:rPr>
-        <w:t xml:space="preserve"> &lt;hr&gt; element inserts a horizontal </w:t>
-      </w:r>
-      <w:proofErr w:type="spellStart"/>
-      <w:r>
-        <w:rPr>
-          <w:b/>
-          <w:bCs/>
-        </w:rPr>
-        <w:t>line.The</w:t>
-      </w:r>
-      <w:proofErr w:type="spellEnd"/>
-      <w:r>
-        <w:rPr>
-          <w:b/>
-          <w:bCs/>
-        </w:rPr>
-        <w:t xml:space="preserve"> &lt;</w:t>
-      </w:r>
-      <w:proofErr w:type="spellStart"/>
-      <w:r>
-        <w:rPr>
-          <w:b/>
-          <w:bCs/>
-        </w:rPr>
-        <w:t>br</w:t>
-      </w:r>
-      <w:proofErr w:type="spellEnd"/>
-      <w:r>
-        <w:rPr>
-          <w:b/>
-          <w:bCs/>
-        </w:rPr>
-        <w:t xml:space="preserve">&gt; element inserts a line break to create some space between </w:t>
-      </w:r>
-      <w:proofErr w:type="spellStart"/>
-      <w:r>
-        <w:rPr>
-          <w:b/>
-          <w:bCs/>
-        </w:rPr>
-        <w:t>elements.Finally</w:t>
-      </w:r>
-      <w:proofErr w:type="spellEnd"/>
-      <w:r>
-        <w:rPr>
-          <w:b/>
-          <w:bCs/>
-        </w:rPr>
-        <w:t>, another &lt;p&gt; element adds a closing message.</w:t>
-      </w:r>
-    </w:p>
-    <w:p>
-      <w:pPr>
-        <w:rPr>
-          <w:b/>
-          <w:bCs/>
-        </w:rPr>
-      </w:pPr>
-      <w:r>
-        <w:rPr>
-          <w:b/>
-          <w:bCs/>
-        </w:rPr>
-        <w:t>[3/28, 20:24] akshaykushwaha7865: !DOCTYPE html&gt;</w:t>
-      </w:r>
-    </w:p>
-    <w:p>
-      <w:pPr>
-        <w:rPr>
-          <w:b/>
-          <w:bCs/>
-        </w:rPr>
-      </w:pPr>
-      <w:r>
-        <w:rPr>
-          <w:b/>
-          <w:bCs/>
-        </w:rPr>
-        <w:t>&lt;html&gt;</w:t>
-      </w:r>
-    </w:p>
-    <w:p>
-      <w:pPr>
-        <w:rPr>
-          <w:b/>
-          <w:bCs/>
-        </w:rPr>
-      </w:pPr>
-      <w:r>
-        <w:rPr>
-          <w:b/>
-          <w:bCs/>
-        </w:rPr>
-        <w:t>&lt;head&gt;</w:t>
-      </w:r>
-    </w:p>
-    <w:p>
-      <w:pPr>
-        <w:rPr>
-          <w:b/>
-          <w:bCs/>
-        </w:rPr>
-      </w:pPr>
-      <w:r>
-        <w:rPr>
-          <w:b/>
-          <w:bCs/>
-        </w:rPr>
-        <w:t xml:space="preserve">    &lt;title&gt;Simple Web Page Layout&lt;/title&gt;</w:t>
-      </w:r>
-    </w:p>
-    <w:p>
-      <w:pPr>
-        <w:rPr>
-          <w:b/>
-          <w:bCs/>
-        </w:rPr>
-      </w:pPr>
-      <w:r>
-        <w:rPr>
-          <w:b/>
-          <w:bCs/>
-        </w:rPr>
-        <w:t>&lt;/head&gt;</w:t>
-      </w:r>
-    </w:p>
-    <w:p>
-      <w:pPr>
-        <w:rPr>
-          <w:b/>
-          <w:bCs/>
-        </w:rPr>
-      </w:pPr>
-      <w:r>
-        <w:rPr>
-          <w:b/>
-          <w:bCs/>
-        </w:rPr>
-        <w:t>&lt;body&gt;</w:t>
-      </w:r>
-    </w:p>
-    <w:p>
-      <w:pPr>
-        <w:rPr>
-          <w:b/>
-          <w:bCs/>
-        </w:rPr>
-      </w:pPr>
-      <w:r>
-        <w:rPr>
-          <w:b/>
-          <w:bCs/>
-        </w:rPr>
-        <w:t xml:space="preserve">    &lt;h1&gt;Welcome to My Website&lt;/h1&gt;</w:t>
-      </w:r>
-    </w:p>
-    <w:p>
-      <w:pPr>
-        <w:rPr>
-          <w:b/>
-          <w:bCs/>
-        </w:rPr>
-      </w:pPr>
-      <w:r>
-        <w:rPr>
-          <w:b/>
-          <w:bCs/>
-        </w:rPr>
-        <w:t xml:space="preserve">    &lt;p&gt;This is a paragraph of text. Lorem ipsum </w:t>
-      </w:r>
-      <w:proofErr w:type="spellStart"/>
-      <w:r>
-        <w:rPr>
-          <w:b/>
-          <w:bCs/>
-        </w:rPr>
-        <w:t>dolor</w:t>
-      </w:r>
-      <w:proofErr w:type="spellEnd"/>
-      <w:r>
-        <w:rPr>
-          <w:b/>
-          <w:bCs/>
-        </w:rPr>
-        <w:t xml:space="preserve"> sit </w:t>
-      </w:r>
-      <w:proofErr w:type="spellStart"/>
-      <w:r>
-        <w:rPr>
-          <w:b/>
-          <w:bCs/>
-        </w:rPr>
-        <w:t>amet</w:t>
-      </w:r>
-      <w:proofErr w:type="spellEnd"/>
-      <w:r>
-        <w:rPr>
-          <w:b/>
-          <w:bCs/>
-        </w:rPr>
-        <w:t xml:space="preserve">, </w:t>
-      </w:r>
-      <w:proofErr w:type="spellStart"/>
-      <w:r>
-        <w:rPr>
-          <w:b/>
-          <w:bCs/>
-        </w:rPr>
-        <w:t>consectetur</w:t>
-      </w:r>
-      <w:proofErr w:type="spellEnd"/>
-      <w:r>
-        <w:rPr>
-          <w:b/>
-          <w:bCs/>
-        </w:rPr>
-        <w:t xml:space="preserve"> </w:t>
-      </w:r>
-      <w:proofErr w:type="spellStart"/>
-      <w:r>
-        <w:rPr>
-          <w:b/>
-          <w:bCs/>
-        </w:rPr>
-        <w:t>adipiscing</w:t>
-      </w:r>
-      <w:proofErr w:type="spellEnd"/>
-      <w:r>
-        <w:rPr>
-          <w:b/>
-          <w:bCs/>
-        </w:rPr>
-        <w:t xml:space="preserve"> </w:t>
-      </w:r>
-      <w:proofErr w:type="spellStart"/>
-      <w:r>
-        <w:rPr>
-          <w:b/>
-          <w:bCs/>
-        </w:rPr>
-        <w:t>elit</w:t>
-      </w:r>
-      <w:proofErr w:type="spellEnd"/>
-      <w:r>
-        <w:rPr>
-          <w:b/>
-          <w:bCs/>
-        </w:rPr>
-        <w:t xml:space="preserve">. </w:t>
-      </w:r>
-      <w:proofErr w:type="spellStart"/>
-      <w:r>
-        <w:rPr>
-          <w:b/>
-          <w:bCs/>
-        </w:rPr>
-        <w:t>Nulla</w:t>
-      </w:r>
-      <w:proofErr w:type="spellEnd"/>
-      <w:r>
-        <w:rPr>
-          <w:b/>
-          <w:bCs/>
-        </w:rPr>
-        <w:t xml:space="preserve"> </w:t>
-      </w:r>
-      <w:proofErr w:type="spellStart"/>
-      <w:r>
-        <w:rPr>
-          <w:b/>
-          <w:bCs/>
-        </w:rPr>
-        <w:t>nec</w:t>
-      </w:r>
-      <w:proofErr w:type="spellEnd"/>
-      <w:r>
-        <w:rPr>
-          <w:b/>
-          <w:bCs/>
-        </w:rPr>
-        <w:t xml:space="preserve"> </w:t>
-      </w:r>
-      <w:proofErr w:type="spellStart"/>
-      <w:r>
-        <w:rPr>
-          <w:b/>
-          <w:bCs/>
-        </w:rPr>
-        <w:t>odio</w:t>
-      </w:r>
-      <w:proofErr w:type="spellEnd"/>
-      <w:r>
-        <w:rPr>
-          <w:b/>
-          <w:bCs/>
-        </w:rPr>
-        <w:t xml:space="preserve"> </w:t>
-      </w:r>
-      <w:proofErr w:type="spellStart"/>
-      <w:r>
-        <w:rPr>
-          <w:b/>
-          <w:bCs/>
-        </w:rPr>
-        <w:t>eget</w:t>
-      </w:r>
-      <w:proofErr w:type="spellEnd"/>
-      <w:r>
-        <w:rPr>
-          <w:b/>
-          <w:bCs/>
-        </w:rPr>
-        <w:t xml:space="preserve"> </w:t>
-      </w:r>
-      <w:proofErr w:type="spellStart"/>
-      <w:r>
-        <w:rPr>
-          <w:b/>
-          <w:bCs/>
-        </w:rPr>
-        <w:t>est</w:t>
-      </w:r>
-      <w:proofErr w:type="spellEnd"/>
-      <w:r>
-        <w:rPr>
-          <w:b/>
-          <w:bCs/>
-        </w:rPr>
-        <w:t xml:space="preserve"> </w:t>
-      </w:r>
-      <w:proofErr w:type="spellStart"/>
-      <w:r>
-        <w:rPr>
-          <w:b/>
-          <w:bCs/>
-        </w:rPr>
-        <w:t>posuere</w:t>
-      </w:r>
-      <w:proofErr w:type="spellEnd"/>
-      <w:r>
-        <w:rPr>
-          <w:b/>
-          <w:bCs/>
-        </w:rPr>
-        <w:t xml:space="preserve"> </w:t>
-      </w:r>
-      <w:proofErr w:type="spellStart"/>
-      <w:r>
-        <w:rPr>
-          <w:b/>
-          <w:bCs/>
-        </w:rPr>
-        <w:t>dignissim</w:t>
-      </w:r>
-      <w:proofErr w:type="spellEnd"/>
-      <w:r>
-        <w:rPr>
-          <w:b/>
-          <w:bCs/>
-        </w:rPr>
-        <w:t xml:space="preserve">. </w:t>
-      </w:r>
-      <w:proofErr w:type="spellStart"/>
-      <w:r>
-        <w:rPr>
-          <w:b/>
-          <w:bCs/>
-        </w:rPr>
-        <w:t>Suspendisse</w:t>
-      </w:r>
-      <w:proofErr w:type="spellEnd"/>
-      <w:r>
-        <w:rPr>
-          <w:b/>
-          <w:bCs/>
-        </w:rPr>
-        <w:t xml:space="preserve"> </w:t>
-      </w:r>
-      <w:proofErr w:type="spellStart"/>
-      <w:r>
-        <w:rPr>
-          <w:b/>
-          <w:bCs/>
-        </w:rPr>
-        <w:t>potenti</w:t>
-      </w:r>
-      <w:proofErr w:type="spellEnd"/>
-      <w:r>
-        <w:rPr>
-          <w:b/>
-          <w:bCs/>
-        </w:rPr>
-        <w:t>.&lt;/p&gt;</w:t>
-      </w:r>
-    </w:p>
-    <w:p>
-      <w:pPr>
-        <w:rPr>
-          <w:b/>
-          <w:bCs/>
-        </w:rPr>
-      </w:pPr>
-      <w:r>
-        <w:rPr>
-          <w:b/>
-          <w:bCs/>
-        </w:rPr>
-        <w:t xml:space="preserve">    &lt;hr&gt; &lt;!-- Horizontal line --&gt;</w:t>
-      </w:r>
-    </w:p>
-    <w:p>
-      <w:pPr>
-        <w:rPr>
-          <w:b/>
-          <w:bCs/>
-        </w:rPr>
-      </w:pPr>
-      <w:r>
-        <w:rPr>
-          <w:b/>
-          <w:bCs/>
-        </w:rPr>
-        <w:t xml:space="preserve">    &lt;</w:t>
-      </w:r>
-      <w:proofErr w:type="spellStart"/>
-      <w:r>
-        <w:rPr>
-          <w:b/>
-          <w:bCs/>
-        </w:rPr>
-        <w:t>br</w:t>
-      </w:r>
-      <w:proofErr w:type="spellEnd"/>
-      <w:r>
-        <w:rPr>
-          <w:b/>
-          <w:bCs/>
-        </w:rPr>
-        <w:t>&gt; &lt;!-- Line break --&gt;</w:t>
-      </w:r>
-    </w:p>
-    <w:p>
-      <w:pPr>
-        <w:rPr>
-          <w:b/>
-          <w:bCs/>
-        </w:rPr>
-      </w:pPr>
-      <w:r>
-        <w:rPr>
-          <w:b/>
-          <w:bCs/>
-        </w:rPr>
-        <w:t xml:space="preserve">    &lt;p&gt;Thank you for visiting!&lt;/p&gt;</w:t>
+        <w:t xml:space="preserve">    &lt;p&gt;This is a paragraph of </w:t>
+      </w:r>
+      <w:proofErr w:type="gramStart"/>
+      <w:r>
+        <w:rPr>
+          <w:b/>
+          <w:bCs/>
+        </w:rPr>
+        <w:t>text.&lt;</w:t>
+      </w:r>
+      <w:proofErr w:type="gramEnd"/>
+      <w:r>
+        <w:rPr>
+          <w:b/>
+          <w:bCs/>
+        </w:rPr>
+        <w:t>/p&gt;</w:t>
       </w:r>
     </w:p>
     <w:p>
@@ -3016,6 +1744,1905 @@
           <w:b/>
           <w:bCs/>
         </w:rPr>
+        <w:t>[3/28, 15:14] akshaykushwaha7865: &lt;!DOCTYPE html&gt;</w:t>
+      </w:r>
+    </w:p>
+    <w:p>
+      <w:pPr>
+        <w:rPr>
+          <w:b/>
+          <w:bCs/>
+        </w:rPr>
+      </w:pPr>
+      <w:r>
+        <w:rPr>
+          <w:b/>
+          <w:bCs/>
+        </w:rPr>
+        <w:t>&lt;html lang="</w:t>
+      </w:r>
+      <w:proofErr w:type="spellStart"/>
+      <w:r>
+        <w:rPr>
+          <w:b/>
+          <w:bCs/>
+        </w:rPr>
+        <w:t>en</w:t>
+      </w:r>
+      <w:proofErr w:type="spellEnd"/>
+      <w:r>
+        <w:rPr>
+          <w:b/>
+          <w:bCs/>
+        </w:rPr>
+        <w:t>"&gt;</w:t>
+      </w:r>
+    </w:p>
+    <w:p>
+      <w:pPr>
+        <w:rPr>
+          <w:b/>
+          <w:bCs/>
+        </w:rPr>
+      </w:pPr>
+      <w:r>
+        <w:rPr>
+          <w:b/>
+          <w:bCs/>
+        </w:rPr>
+        <w:t>&lt;head&gt;</w:t>
+      </w:r>
+    </w:p>
+    <w:p>
+      <w:pPr>
+        <w:rPr>
+          <w:b/>
+          <w:bCs/>
+        </w:rPr>
+      </w:pPr>
+      <w:r>
+        <w:rPr>
+          <w:b/>
+          <w:bCs/>
+        </w:rPr>
+        <w:t xml:space="preserve">    &lt;meta charset="UTF-8"&gt;</w:t>
+      </w:r>
+    </w:p>
+    <w:p>
+      <w:pPr>
+        <w:rPr>
+          <w:b/>
+          <w:bCs/>
+        </w:rPr>
+      </w:pPr>
+      <w:r>
+        <w:rPr>
+          <w:b/>
+          <w:bCs/>
+        </w:rPr>
+        <w:t xml:space="preserve">    &lt;meta name="viewport" content="width=device-width, initial-scale=1.0"&gt;</w:t>
+      </w:r>
+    </w:p>
+    <w:p>
+      <w:pPr>
+        <w:rPr>
+          <w:b/>
+          <w:bCs/>
+        </w:rPr>
+      </w:pPr>
+      <w:r>
+        <w:rPr>
+          <w:b/>
+          <w:bCs/>
+        </w:rPr>
+        <w:t xml:space="preserve">    &lt;title&gt;Simple Web Page Layout&lt;/title&gt;</w:t>
+      </w:r>
+    </w:p>
+    <w:p>
+      <w:pPr>
+        <w:rPr>
+          <w:b/>
+          <w:bCs/>
+        </w:rPr>
+      </w:pPr>
+      <w:r>
+        <w:rPr>
+          <w:b/>
+          <w:bCs/>
+        </w:rPr>
+        <w:t>&lt;/head&gt;</w:t>
+      </w:r>
+    </w:p>
+    <w:p>
+      <w:pPr>
+        <w:rPr>
+          <w:b/>
+          <w:bCs/>
+        </w:rPr>
+      </w:pPr>
+      <w:r>
+        <w:rPr>
+          <w:b/>
+          <w:bCs/>
+        </w:rPr>
+        <w:t>&lt;body&gt;</w:t>
+      </w:r>
+    </w:p>
+    <w:p>
+      <w:pPr>
+        <w:rPr>
+          <w:b/>
+          <w:bCs/>
+        </w:rPr>
+      </w:pPr>
+      <w:r>
+        <w:rPr>
+          <w:b/>
+          <w:bCs/>
+        </w:rPr>
+        <w:t xml:space="preserve">    &lt;header&gt;</w:t>
+      </w:r>
+    </w:p>
+    <w:p>
+      <w:pPr>
+        <w:rPr>
+          <w:b/>
+          <w:bCs/>
+        </w:rPr>
+      </w:pPr>
+      <w:r>
+        <w:rPr>
+          <w:b/>
+          <w:bCs/>
+        </w:rPr>
+        <w:t xml:space="preserve">        &lt;h1&gt;Welcome to My Website&lt;/h1&gt;</w:t>
+      </w:r>
+    </w:p>
+    <w:p>
+      <w:pPr>
+        <w:rPr>
+          <w:b/>
+          <w:bCs/>
+        </w:rPr>
+      </w:pPr>
+      <w:r>
+        <w:rPr>
+          <w:b/>
+          <w:bCs/>
+        </w:rPr>
+        <w:t xml:space="preserve">    &lt;/header&gt;</w:t>
+      </w:r>
+    </w:p>
+    <w:p>
+      <w:pPr>
+        <w:rPr>
+          <w:b/>
+          <w:bCs/>
+        </w:rPr>
+      </w:pPr>
+      <w:r>
+        <w:rPr>
+          <w:b/>
+          <w:bCs/>
+        </w:rPr>
+        <w:t xml:space="preserve">    </w:t>
+      </w:r>
+    </w:p>
+    <w:p>
+      <w:pPr>
+        <w:rPr>
+          <w:b/>
+          <w:bCs/>
+        </w:rPr>
+      </w:pPr>
+      <w:r>
+        <w:rPr>
+          <w:b/>
+          <w:bCs/>
+        </w:rPr>
+        <w:t xml:space="preserve">    &lt;main&gt;</w:t>
+      </w:r>
+    </w:p>
+    <w:p>
+      <w:pPr>
+        <w:rPr>
+          <w:b/>
+          <w:bCs/>
+        </w:rPr>
+      </w:pPr>
+      <w:r>
+        <w:rPr>
+          <w:b/>
+          <w:bCs/>
+        </w:rPr>
+        <w:t xml:space="preserve">        &lt;p&gt;This is a paragraph of text. Lorem ipsum </w:t>
+      </w:r>
+      <w:proofErr w:type="spellStart"/>
+      <w:r>
+        <w:rPr>
+          <w:b/>
+          <w:bCs/>
+        </w:rPr>
+        <w:t>dolor</w:t>
+      </w:r>
+      <w:proofErr w:type="spellEnd"/>
+      <w:r>
+        <w:rPr>
+          <w:b/>
+          <w:bCs/>
+        </w:rPr>
+        <w:t xml:space="preserve"> sit </w:t>
+      </w:r>
+      <w:proofErr w:type="spellStart"/>
+      <w:r>
+        <w:rPr>
+          <w:b/>
+          <w:bCs/>
+        </w:rPr>
+        <w:t>amet</w:t>
+      </w:r>
+      <w:proofErr w:type="spellEnd"/>
+      <w:r>
+        <w:rPr>
+          <w:b/>
+          <w:bCs/>
+        </w:rPr>
+        <w:t xml:space="preserve">, </w:t>
+      </w:r>
+      <w:proofErr w:type="spellStart"/>
+      <w:r>
+        <w:rPr>
+          <w:b/>
+          <w:bCs/>
+        </w:rPr>
+        <w:t>consectetur</w:t>
+      </w:r>
+      <w:proofErr w:type="spellEnd"/>
+      <w:r>
+        <w:rPr>
+          <w:b/>
+          <w:bCs/>
+        </w:rPr>
+        <w:t xml:space="preserve"> </w:t>
+      </w:r>
+      <w:proofErr w:type="spellStart"/>
+      <w:r>
+        <w:rPr>
+          <w:b/>
+          <w:bCs/>
+        </w:rPr>
+        <w:t>adipiscing</w:t>
+      </w:r>
+      <w:proofErr w:type="spellEnd"/>
+      <w:r>
+        <w:rPr>
+          <w:b/>
+          <w:bCs/>
+        </w:rPr>
+        <w:t xml:space="preserve"> </w:t>
+      </w:r>
+      <w:proofErr w:type="spellStart"/>
+      <w:r>
+        <w:rPr>
+          <w:b/>
+          <w:bCs/>
+        </w:rPr>
+        <w:t>elit</w:t>
+      </w:r>
+      <w:proofErr w:type="spellEnd"/>
+      <w:r>
+        <w:rPr>
+          <w:b/>
+          <w:bCs/>
+        </w:rPr>
+        <w:t xml:space="preserve">. Ut </w:t>
+      </w:r>
+      <w:proofErr w:type="spellStart"/>
+      <w:r>
+        <w:rPr>
+          <w:b/>
+          <w:bCs/>
+        </w:rPr>
+        <w:t>fringilla</w:t>
+      </w:r>
+      <w:proofErr w:type="spellEnd"/>
+      <w:r>
+        <w:rPr>
+          <w:b/>
+          <w:bCs/>
+        </w:rPr>
+        <w:t xml:space="preserve"> </w:t>
+      </w:r>
+      <w:proofErr w:type="spellStart"/>
+      <w:r>
+        <w:rPr>
+          <w:b/>
+          <w:bCs/>
+        </w:rPr>
+        <w:t>nunc</w:t>
+      </w:r>
+      <w:proofErr w:type="spellEnd"/>
+      <w:r>
+        <w:rPr>
+          <w:b/>
+          <w:bCs/>
+        </w:rPr>
+        <w:t xml:space="preserve"> </w:t>
+      </w:r>
+      <w:proofErr w:type="spellStart"/>
+      <w:r>
+        <w:rPr>
+          <w:b/>
+          <w:bCs/>
+        </w:rPr>
+        <w:t>sed</w:t>
+      </w:r>
+      <w:proofErr w:type="spellEnd"/>
+      <w:r>
+        <w:rPr>
+          <w:b/>
+          <w:bCs/>
+        </w:rPr>
+        <w:t xml:space="preserve"> </w:t>
+      </w:r>
+      <w:proofErr w:type="spellStart"/>
+      <w:r>
+        <w:rPr>
+          <w:b/>
+          <w:bCs/>
+        </w:rPr>
+        <w:t>lectus</w:t>
+      </w:r>
+      <w:proofErr w:type="spellEnd"/>
+      <w:r>
+        <w:rPr>
+          <w:b/>
+          <w:bCs/>
+        </w:rPr>
+        <w:t xml:space="preserve"> </w:t>
+      </w:r>
+      <w:proofErr w:type="spellStart"/>
+      <w:r>
+        <w:rPr>
+          <w:b/>
+          <w:bCs/>
+        </w:rPr>
+        <w:t>tincidunt</w:t>
+      </w:r>
+      <w:proofErr w:type="spellEnd"/>
+      <w:r>
+        <w:rPr>
+          <w:b/>
+          <w:bCs/>
+        </w:rPr>
+        <w:t xml:space="preserve">, </w:t>
+      </w:r>
+      <w:proofErr w:type="spellStart"/>
+      <w:r>
+        <w:rPr>
+          <w:b/>
+          <w:bCs/>
+        </w:rPr>
+        <w:t>sed</w:t>
+      </w:r>
+      <w:proofErr w:type="spellEnd"/>
+      <w:r>
+        <w:rPr>
+          <w:b/>
+          <w:bCs/>
+        </w:rPr>
+        <w:t xml:space="preserve"> </w:t>
+      </w:r>
+      <w:proofErr w:type="spellStart"/>
+      <w:r>
+        <w:rPr>
+          <w:b/>
+          <w:bCs/>
+        </w:rPr>
+        <w:t>volutpat</w:t>
+      </w:r>
+      <w:proofErr w:type="spellEnd"/>
+      <w:r>
+        <w:rPr>
+          <w:b/>
+          <w:bCs/>
+        </w:rPr>
+        <w:t xml:space="preserve"> magna </w:t>
+      </w:r>
+      <w:proofErr w:type="spellStart"/>
+      <w:proofErr w:type="gramStart"/>
+      <w:r>
+        <w:rPr>
+          <w:b/>
+          <w:bCs/>
+        </w:rPr>
+        <w:t>sollicitudin</w:t>
+      </w:r>
+      <w:proofErr w:type="spellEnd"/>
+      <w:r>
+        <w:rPr>
+          <w:b/>
+          <w:bCs/>
+        </w:rPr>
+        <w:t>.&lt;</w:t>
+      </w:r>
+      <w:proofErr w:type="gramEnd"/>
+      <w:r>
+        <w:rPr>
+          <w:b/>
+          <w:bCs/>
+        </w:rPr>
+        <w:t>/p&gt;</w:t>
+      </w:r>
+    </w:p>
+    <w:p>
+      <w:pPr>
+        <w:rPr>
+          <w:b/>
+          <w:bCs/>
+        </w:rPr>
+      </w:pPr>
+      <w:r>
+        <w:rPr>
+          <w:b/>
+          <w:bCs/>
+        </w:rPr>
+        <w:t xml:space="preserve">    &lt;/main&gt;</w:t>
+      </w:r>
+    </w:p>
+    <w:p>
+      <w:pPr>
+        <w:rPr>
+          <w:b/>
+          <w:bCs/>
+        </w:rPr>
+      </w:pPr>
+    </w:p>
+    <w:p>
+      <w:pPr>
+        <w:rPr>
+          <w:b/>
+          <w:bCs/>
+        </w:rPr>
+      </w:pPr>
+      <w:r>
+        <w:rPr>
+          <w:b/>
+          <w:bCs/>
+        </w:rPr>
+        <w:t xml:space="preserve">    &lt;hr&gt; </w:t>
+      </w:r>
+      <w:proofErr w:type="gramStart"/>
+      <w:r>
+        <w:rPr>
+          <w:b/>
+          <w:bCs/>
+        </w:rPr>
+        <w:t>&lt;!--</w:t>
+      </w:r>
+      <w:proofErr w:type="gramEnd"/>
+      <w:r>
+        <w:rPr>
+          <w:b/>
+          <w:bCs/>
+        </w:rPr>
+        <w:t xml:space="preserve"> Horizontal Line --&gt;</w:t>
+      </w:r>
+    </w:p>
+    <w:p>
+      <w:pPr>
+        <w:rPr>
+          <w:b/>
+          <w:bCs/>
+        </w:rPr>
+      </w:pPr>
+    </w:p>
+    <w:p>
+      <w:pPr>
+        <w:rPr>
+          <w:b/>
+          <w:bCs/>
+        </w:rPr>
+      </w:pPr>
+      <w:r>
+        <w:rPr>
+          <w:b/>
+          <w:bCs/>
+        </w:rPr>
+        <w:t xml:space="preserve">    &lt;</w:t>
+      </w:r>
+      <w:proofErr w:type="spellStart"/>
+      <w:r>
+        <w:rPr>
+          <w:b/>
+          <w:bCs/>
+        </w:rPr>
+        <w:t>br</w:t>
+      </w:r>
+      <w:proofErr w:type="spellEnd"/>
+      <w:r>
+        <w:rPr>
+          <w:b/>
+          <w:bCs/>
+        </w:rPr>
+        <w:t xml:space="preserve">&gt; </w:t>
+      </w:r>
+      <w:proofErr w:type="gramStart"/>
+      <w:r>
+        <w:rPr>
+          <w:b/>
+          <w:bCs/>
+        </w:rPr>
+        <w:t>&lt;!--</w:t>
+      </w:r>
+      <w:proofErr w:type="gramEnd"/>
+      <w:r>
+        <w:rPr>
+          <w:b/>
+          <w:bCs/>
+        </w:rPr>
+        <w:t xml:space="preserve"> Line Break --&gt;</w:t>
+      </w:r>
+    </w:p>
+    <w:p>
+      <w:pPr>
+        <w:rPr>
+          <w:b/>
+          <w:bCs/>
+        </w:rPr>
+      </w:pPr>
+    </w:p>
+    <w:p>
+      <w:pPr>
+        <w:rPr>
+          <w:b/>
+          <w:bCs/>
+        </w:rPr>
+      </w:pPr>
+      <w:r>
+        <w:rPr>
+          <w:b/>
+          <w:bCs/>
+        </w:rPr>
+        <w:t xml:space="preserve">    &lt;footer&gt;</w:t>
+      </w:r>
+    </w:p>
+    <w:p>
+      <w:pPr>
+        <w:rPr>
+          <w:b/>
+          <w:bCs/>
+        </w:rPr>
+      </w:pPr>
+      <w:r>
+        <w:rPr>
+          <w:b/>
+          <w:bCs/>
+        </w:rPr>
+        <w:t xml:space="preserve">        &lt;p&gt;&amp;copy; 2024 My Website. All rights </w:t>
+      </w:r>
+      <w:proofErr w:type="gramStart"/>
+      <w:r>
+        <w:rPr>
+          <w:b/>
+          <w:bCs/>
+        </w:rPr>
+        <w:t>reserved.&lt;</w:t>
+      </w:r>
+      <w:proofErr w:type="gramEnd"/>
+      <w:r>
+        <w:rPr>
+          <w:b/>
+          <w:bCs/>
+        </w:rPr>
+        <w:t>/p&gt;</w:t>
+      </w:r>
+    </w:p>
+    <w:p>
+      <w:pPr>
+        <w:rPr>
+          <w:b/>
+          <w:bCs/>
+        </w:rPr>
+      </w:pPr>
+      <w:r>
+        <w:rPr>
+          <w:b/>
+          <w:bCs/>
+        </w:rPr>
+        <w:t xml:space="preserve">    &lt;/footer&gt;</w:t>
+      </w:r>
+    </w:p>
+    <w:p>
+      <w:pPr>
+        <w:rPr>
+          <w:b/>
+          <w:bCs/>
+        </w:rPr>
+      </w:pPr>
+      <w:r>
+        <w:rPr>
+          <w:b/>
+          <w:bCs/>
+        </w:rPr>
+        <w:t>&lt;/body&gt;</w:t>
+      </w:r>
+    </w:p>
+    <w:p>
+      <w:pPr>
+        <w:rPr>
+          <w:b/>
+          <w:bCs/>
+        </w:rPr>
+      </w:pPr>
+      <w:r>
+        <w:rPr>
+          <w:b/>
+          <w:bCs/>
+        </w:rPr>
+        <w:t>&lt;/html&gt;</w:t>
+      </w:r>
+    </w:p>
+    <w:p>
+      <w:pPr>
+        <w:rPr>
+          <w:b/>
+          <w:bCs/>
+        </w:rPr>
+      </w:pPr>
+      <w:r>
+        <w:rPr>
+          <w:b/>
+          <w:bCs/>
+        </w:rPr>
+        <w:t xml:space="preserve">[3/28, 15:16] akshaykushwaha7865: In this example:&lt;p&gt; is the opening tag of the paragraph </w:t>
+      </w:r>
+      <w:proofErr w:type="spellStart"/>
+      <w:proofErr w:type="gramStart"/>
+      <w:r>
+        <w:rPr>
+          <w:b/>
+          <w:bCs/>
+        </w:rPr>
+        <w:t>element.This</w:t>
+      </w:r>
+      <w:proofErr w:type="spellEnd"/>
+      <w:proofErr w:type="gramEnd"/>
+      <w:r>
+        <w:rPr>
+          <w:b/>
+          <w:bCs/>
+        </w:rPr>
+        <w:t xml:space="preserve"> is a paragraph element. is the content of the </w:t>
+      </w:r>
+      <w:proofErr w:type="gramStart"/>
+      <w:r>
+        <w:rPr>
+          <w:b/>
+          <w:bCs/>
+        </w:rPr>
+        <w:t>paragraph.&lt;</w:t>
+      </w:r>
+      <w:proofErr w:type="gramEnd"/>
+      <w:r>
+        <w:rPr>
+          <w:b/>
+          <w:bCs/>
+        </w:rPr>
+        <w:t xml:space="preserve">/p&gt; is the closing tag of the paragraph </w:t>
+      </w:r>
+      <w:proofErr w:type="spellStart"/>
+      <w:r>
+        <w:rPr>
+          <w:b/>
+          <w:bCs/>
+        </w:rPr>
+        <w:t>element.The</w:t>
+      </w:r>
+      <w:proofErr w:type="spellEnd"/>
+      <w:r>
+        <w:rPr>
+          <w:b/>
+          <w:bCs/>
+        </w:rPr>
+        <w:t xml:space="preserve"> entire construct &lt;p&gt;This is a paragraph element.&lt;/p&gt; is the paragraph element.</w:t>
+      </w:r>
+    </w:p>
+    <w:p>
+      <w:pPr>
+        <w:rPr>
+          <w:b/>
+          <w:bCs/>
+        </w:rPr>
+      </w:pPr>
+      <w:r>
+        <w:rPr>
+          <w:b/>
+          <w:bCs/>
+        </w:rPr>
+        <w:lastRenderedPageBreak/>
+        <w:t xml:space="preserve">[3/28, 15:17] akshaykushwaha7865: The DOCTYPE Declaration helps web browsers to render web pages correctly by determining the rules and standards that should be applied when parsing and displaying the document. It ensures that browsers interpret the HTML code correctly, avoiding rendering quirks or compatibility </w:t>
+      </w:r>
+      <w:proofErr w:type="spellStart"/>
+      <w:proofErr w:type="gramStart"/>
+      <w:r>
+        <w:rPr>
+          <w:b/>
+          <w:bCs/>
+        </w:rPr>
+        <w:t>issues.Here's</w:t>
+      </w:r>
+      <w:proofErr w:type="spellEnd"/>
+      <w:proofErr w:type="gramEnd"/>
+      <w:r>
+        <w:rPr>
+          <w:b/>
+          <w:bCs/>
+        </w:rPr>
+        <w:t xml:space="preserve"> an example of a DOCTYPE Declaration for HTML5:</w:t>
+      </w:r>
+    </w:p>
+    <w:p>
+      <w:pPr>
+        <w:rPr>
+          <w:b/>
+          <w:bCs/>
+        </w:rPr>
+      </w:pPr>
+      <w:r>
+        <w:rPr>
+          <w:b/>
+          <w:bCs/>
+        </w:rPr>
+        <w:t xml:space="preserve">[3/28, 20:04] akshaykushwaha7865: Write a simple program in HTML that displays the heading "HTML defines the content and structure </w:t>
+      </w:r>
+      <w:proofErr w:type="spellStart"/>
+      <w:r>
+        <w:rPr>
+          <w:b/>
+          <w:bCs/>
+        </w:rPr>
+        <w:t>ofyour</w:t>
+      </w:r>
+      <w:proofErr w:type="spellEnd"/>
+      <w:r>
+        <w:rPr>
+          <w:b/>
+          <w:bCs/>
+        </w:rPr>
+        <w:t xml:space="preserve"> website" on the web browser?</w:t>
+      </w:r>
+    </w:p>
+    <w:p>
+      <w:pPr>
+        <w:rPr>
+          <w:b/>
+          <w:bCs/>
+        </w:rPr>
+      </w:pPr>
+      <w:r>
+        <w:rPr>
+          <w:b/>
+          <w:bCs/>
+        </w:rPr>
+        <w:t>[3/28, 20:05] akshaykushwaha7865: &lt;!DOCTYPE html&gt;</w:t>
+      </w:r>
+    </w:p>
+    <w:p>
+      <w:pPr>
+        <w:rPr>
+          <w:b/>
+          <w:bCs/>
+        </w:rPr>
+      </w:pPr>
+      <w:r>
+        <w:rPr>
+          <w:b/>
+          <w:bCs/>
+        </w:rPr>
+        <w:t>&lt;html&gt;</w:t>
+      </w:r>
+    </w:p>
+    <w:p>
+      <w:pPr>
+        <w:rPr>
+          <w:b/>
+          <w:bCs/>
+        </w:rPr>
+      </w:pPr>
+      <w:r>
+        <w:rPr>
+          <w:b/>
+          <w:bCs/>
+        </w:rPr>
+        <w:t>&lt;head&gt;</w:t>
+      </w:r>
+    </w:p>
+    <w:p>
+      <w:pPr>
+        <w:rPr>
+          <w:b/>
+          <w:bCs/>
+        </w:rPr>
+      </w:pPr>
+      <w:r>
+        <w:rPr>
+          <w:b/>
+          <w:bCs/>
+        </w:rPr>
+        <w:t xml:space="preserve">    &lt;title&gt;HTML Structure&lt;/title&gt;</w:t>
+      </w:r>
+    </w:p>
+    <w:p>
+      <w:pPr>
+        <w:rPr>
+          <w:b/>
+          <w:bCs/>
+        </w:rPr>
+      </w:pPr>
+      <w:r>
+        <w:rPr>
+          <w:b/>
+          <w:bCs/>
+        </w:rPr>
+        <w:t>&lt;/head&gt;</w:t>
+      </w:r>
+    </w:p>
+    <w:p>
+      <w:pPr>
+        <w:rPr>
+          <w:b/>
+          <w:bCs/>
+        </w:rPr>
+      </w:pPr>
+      <w:r>
+        <w:rPr>
+          <w:b/>
+          <w:bCs/>
+        </w:rPr>
+        <w:t>&lt;body&gt;</w:t>
+      </w:r>
+    </w:p>
+    <w:p>
+      <w:pPr>
+        <w:rPr>
+          <w:b/>
+          <w:bCs/>
+        </w:rPr>
+      </w:pPr>
+      <w:r>
+        <w:rPr>
+          <w:b/>
+          <w:bCs/>
+        </w:rPr>
+        <w:t xml:space="preserve">    &lt;h1&gt;HTML defines the content and structure of your website&lt;/h1&gt;</w:t>
+      </w:r>
+    </w:p>
+    <w:p>
+      <w:pPr>
+        <w:rPr>
+          <w:b/>
+          <w:bCs/>
+        </w:rPr>
+      </w:pPr>
+      <w:r>
+        <w:rPr>
+          <w:b/>
+          <w:bCs/>
+        </w:rPr>
+        <w:t>&lt;/body&gt;</w:t>
+      </w:r>
+    </w:p>
+    <w:p>
+      <w:pPr>
+        <w:rPr>
+          <w:b/>
+          <w:bCs/>
+        </w:rPr>
+      </w:pPr>
+      <w:r>
+        <w:rPr>
+          <w:b/>
+          <w:bCs/>
+        </w:rPr>
+        <w:t>&lt;/html&gt;</w:t>
+      </w:r>
+    </w:p>
+    <w:p>
+      <w:pPr>
+        <w:rPr>
+          <w:b/>
+          <w:bCs/>
+        </w:rPr>
+      </w:pPr>
+      <w:r>
+        <w:rPr>
+          <w:b/>
+          <w:bCs/>
+        </w:rPr>
+        <w:t xml:space="preserve">[3/28, 20:12] akshaykushwaha7865: Comments in HTML are used to add notes or explanations within the code that are not displayed in the web browser. They are helpful for developers to document their code, provide context, or temporarily disable specific parts of the </w:t>
+      </w:r>
+      <w:proofErr w:type="spellStart"/>
+      <w:proofErr w:type="gramStart"/>
+      <w:r>
+        <w:rPr>
+          <w:b/>
+          <w:bCs/>
+        </w:rPr>
+        <w:t>code.Here's</w:t>
+      </w:r>
+      <w:proofErr w:type="spellEnd"/>
+      <w:proofErr w:type="gramEnd"/>
+      <w:r>
+        <w:rPr>
+          <w:b/>
+          <w:bCs/>
+        </w:rPr>
+        <w:t xml:space="preserve"> an example of how to use comments in an HTML document:&lt;!DOCTYPE html&gt;</w:t>
+      </w:r>
+    </w:p>
+    <w:p>
+      <w:pPr>
+        <w:rPr>
+          <w:b/>
+          <w:bCs/>
+        </w:rPr>
+      </w:pPr>
+      <w:r>
+        <w:rPr>
+          <w:b/>
+          <w:bCs/>
+        </w:rPr>
+        <w:t>&lt;html&gt;</w:t>
+      </w:r>
+    </w:p>
+    <w:p>
+      <w:pPr>
+        <w:rPr>
+          <w:b/>
+          <w:bCs/>
+        </w:rPr>
+      </w:pPr>
+      <w:r>
+        <w:rPr>
+          <w:b/>
+          <w:bCs/>
+        </w:rPr>
+        <w:t>&lt;head&gt;</w:t>
+      </w:r>
+    </w:p>
+    <w:p>
+      <w:pPr>
+        <w:rPr>
+          <w:b/>
+          <w:bCs/>
+        </w:rPr>
+      </w:pPr>
+      <w:r>
+        <w:rPr>
+          <w:b/>
+          <w:bCs/>
+        </w:rPr>
+        <w:t xml:space="preserve">    &lt;title&gt;HTML Comments Example&lt;/title&gt;</w:t>
+      </w:r>
+    </w:p>
+    <w:p>
+      <w:pPr>
+        <w:rPr>
+          <w:b/>
+          <w:bCs/>
+        </w:rPr>
+      </w:pPr>
+      <w:r>
+        <w:rPr>
+          <w:b/>
+          <w:bCs/>
+        </w:rPr>
+        <w:t>&lt;/head&gt;</w:t>
+      </w:r>
+    </w:p>
+    <w:p>
+      <w:pPr>
+        <w:rPr>
+          <w:b/>
+          <w:bCs/>
+        </w:rPr>
+      </w:pPr>
+      <w:r>
+        <w:rPr>
+          <w:b/>
+          <w:bCs/>
+        </w:rPr>
+        <w:t>&lt;body&gt;</w:t>
+      </w:r>
+    </w:p>
+    <w:p>
+      <w:pPr>
+        <w:rPr>
+          <w:b/>
+          <w:bCs/>
+        </w:rPr>
+      </w:pPr>
+      <w:r>
+        <w:rPr>
+          <w:b/>
+          <w:bCs/>
+        </w:rPr>
+        <w:t xml:space="preserve">    </w:t>
+      </w:r>
+      <w:proofErr w:type="gramStart"/>
+      <w:r>
+        <w:rPr>
+          <w:b/>
+          <w:bCs/>
+        </w:rPr>
+        <w:t>&lt;!--</w:t>
+      </w:r>
+      <w:proofErr w:type="gramEnd"/>
+      <w:r>
+        <w:rPr>
+          <w:b/>
+          <w:bCs/>
+        </w:rPr>
+        <w:t xml:space="preserve"> This is a comment --&gt;</w:t>
+      </w:r>
+    </w:p>
+    <w:p>
+      <w:pPr>
+        <w:rPr>
+          <w:b/>
+          <w:bCs/>
+        </w:rPr>
+      </w:pPr>
+      <w:r>
+        <w:rPr>
+          <w:b/>
+          <w:bCs/>
+        </w:rPr>
+        <w:t xml:space="preserve">    &lt;h1&gt;This heading is visible&lt;/h1&gt;</w:t>
+      </w:r>
+    </w:p>
+    <w:p>
+      <w:pPr>
+        <w:rPr>
+          <w:b/>
+          <w:bCs/>
+        </w:rPr>
+      </w:pPr>
+    </w:p>
+    <w:p>
+      <w:pPr>
+        <w:rPr>
+          <w:b/>
+          <w:bCs/>
+        </w:rPr>
+      </w:pPr>
+      <w:r>
+        <w:rPr>
+          <w:b/>
+          <w:bCs/>
+        </w:rPr>
+        <w:t xml:space="preserve">    &lt;!-- </w:t>
+      </w:r>
+    </w:p>
+    <w:p>
+      <w:pPr>
+        <w:rPr>
+          <w:b/>
+          <w:bCs/>
+        </w:rPr>
+      </w:pPr>
+      <w:r>
+        <w:rPr>
+          <w:b/>
+          <w:bCs/>
+        </w:rPr>
+        <w:t xml:space="preserve">        &lt;p&gt;This paragraph is commented out and </w:t>
+      </w:r>
+      <w:proofErr w:type="gramStart"/>
+      <w:r>
+        <w:rPr>
+          <w:b/>
+          <w:bCs/>
+        </w:rPr>
+        <w:t>won't</w:t>
+      </w:r>
+      <w:proofErr w:type="gramEnd"/>
+      <w:r>
+        <w:rPr>
+          <w:b/>
+          <w:bCs/>
+        </w:rPr>
+        <w:t xml:space="preserve"> be displayed in the browser&lt;/p&gt;</w:t>
+      </w:r>
+    </w:p>
+    <w:p>
+      <w:pPr>
+        <w:rPr>
+          <w:b/>
+          <w:bCs/>
+        </w:rPr>
+      </w:pPr>
+      <w:r>
+        <w:rPr>
+          <w:b/>
+          <w:bCs/>
+        </w:rPr>
+        <w:t xml:space="preserve">    --&gt;</w:t>
+      </w:r>
+    </w:p>
+    <w:p>
+      <w:pPr>
+        <w:rPr>
+          <w:b/>
+          <w:bCs/>
+        </w:rPr>
+      </w:pPr>
+    </w:p>
+    <w:p>
+      <w:pPr>
+        <w:rPr>
+          <w:b/>
+          <w:bCs/>
+        </w:rPr>
+      </w:pPr>
+      <w:r>
+        <w:rPr>
+          <w:b/>
+          <w:bCs/>
+        </w:rPr>
+        <w:t xml:space="preserve">    &lt;p&gt;This paragraph is visible&lt;/p&gt;</w:t>
+      </w:r>
+    </w:p>
+    <w:p>
+      <w:pPr>
+        <w:rPr>
+          <w:b/>
+          <w:bCs/>
+        </w:rPr>
+      </w:pPr>
+      <w:r>
+        <w:rPr>
+          <w:b/>
+          <w:bCs/>
+        </w:rPr>
+        <w:t>&lt;/body&gt;</w:t>
+      </w:r>
+    </w:p>
+    <w:p>
+      <w:pPr>
+        <w:rPr>
+          <w:b/>
+          <w:bCs/>
+        </w:rPr>
+      </w:pPr>
+      <w:r>
+        <w:rPr>
+          <w:b/>
+          <w:bCs/>
+        </w:rPr>
+        <w:lastRenderedPageBreak/>
+        <w:t>&lt;/html&gt;In this example</w:t>
+      </w:r>
+      <w:proofErr w:type="gramStart"/>
+      <w:r>
+        <w:rPr>
+          <w:b/>
+          <w:bCs/>
+        </w:rPr>
+        <w:t>:&lt;!--</w:t>
+      </w:r>
+      <w:proofErr w:type="gramEnd"/>
+      <w:r>
+        <w:rPr>
+          <w:b/>
+          <w:bCs/>
+        </w:rPr>
+        <w:t xml:space="preserve"> This is a comment --&gt; is a comment that won't be displayed in the </w:t>
+      </w:r>
+      <w:proofErr w:type="spellStart"/>
+      <w:r>
+        <w:rPr>
+          <w:b/>
+          <w:bCs/>
+        </w:rPr>
+        <w:t>browser.The</w:t>
+      </w:r>
+      <w:proofErr w:type="spellEnd"/>
+      <w:r>
+        <w:rPr>
+          <w:b/>
+          <w:bCs/>
+        </w:rPr>
+        <w:t xml:space="preserve"> paragraph &lt;p&gt;This paragraph is commented out and won't be displayed in the browser&lt;/p&gt; is commented out, so it won't be rendered by the </w:t>
+      </w:r>
+      <w:proofErr w:type="spellStart"/>
+      <w:r>
+        <w:rPr>
+          <w:b/>
+          <w:bCs/>
+        </w:rPr>
+        <w:t>browser.The</w:t>
+      </w:r>
+      <w:proofErr w:type="spellEnd"/>
+      <w:r>
+        <w:rPr>
+          <w:b/>
+          <w:bCs/>
+        </w:rPr>
+        <w:t xml:space="preserve"> paragraph &lt;p&gt;This paragraph is visible&lt;/p&gt; is visible because it's not within a comment.</w:t>
+      </w:r>
+    </w:p>
+    <w:p>
+      <w:pPr>
+        <w:rPr>
+          <w:b/>
+          <w:bCs/>
+        </w:rPr>
+      </w:pPr>
+      <w:r>
+        <w:rPr>
+          <w:b/>
+          <w:bCs/>
+        </w:rPr>
+        <w:t>[3/28, 20:13] akshaykushwaha7865: 2. Explain the purpose of comments in HTML and provide an example of how to use comments in an HTML</w:t>
+      </w:r>
+    </w:p>
+    <w:p>
+      <w:pPr>
+        <w:rPr>
+          <w:b/>
+          <w:bCs/>
+        </w:rPr>
+      </w:pPr>
+    </w:p>
+    <w:p>
+      <w:pPr>
+        <w:rPr>
+          <w:b/>
+          <w:bCs/>
+        </w:rPr>
+      </w:pPr>
+      <w:r>
+        <w:rPr>
+          <w:b/>
+          <w:bCs/>
+        </w:rPr>
+        <w:t>document</w:t>
+      </w:r>
+    </w:p>
+    <w:p>
+      <w:pPr>
+        <w:rPr>
+          <w:b/>
+          <w:bCs/>
+        </w:rPr>
+      </w:pPr>
+      <w:r>
+        <w:rPr>
+          <w:b/>
+          <w:bCs/>
+        </w:rPr>
+        <w:t>[3/28, 20:23] akshaykushwaha7865: Write an HTML program that includes a heading, a paragraph of text, a horizontal line, and a line break. Arrange these elements to create a simple web page layout?</w:t>
+      </w:r>
+    </w:p>
+    <w:p>
+      <w:pPr>
+        <w:rPr>
+          <w:b/>
+          <w:bCs/>
+        </w:rPr>
+      </w:pPr>
+      <w:r>
+        <w:rPr>
+          <w:b/>
+          <w:bCs/>
+        </w:rPr>
+        <w:t xml:space="preserve">[3/28, 20:23] Bandar: The &lt;h1&gt; element creates a large heading for the </w:t>
+      </w:r>
+      <w:proofErr w:type="spellStart"/>
+      <w:proofErr w:type="gramStart"/>
+      <w:r>
+        <w:rPr>
+          <w:b/>
+          <w:bCs/>
+        </w:rPr>
+        <w:t>page.The</w:t>
+      </w:r>
+      <w:proofErr w:type="spellEnd"/>
+      <w:proofErr w:type="gramEnd"/>
+      <w:r>
+        <w:rPr>
+          <w:b/>
+          <w:bCs/>
+        </w:rPr>
+        <w:t xml:space="preserve"> &lt;p&gt; element creates a paragraph of </w:t>
+      </w:r>
+      <w:proofErr w:type="spellStart"/>
+      <w:r>
+        <w:rPr>
+          <w:b/>
+          <w:bCs/>
+        </w:rPr>
+        <w:t>text.The</w:t>
+      </w:r>
+      <w:proofErr w:type="spellEnd"/>
+      <w:r>
+        <w:rPr>
+          <w:b/>
+          <w:bCs/>
+        </w:rPr>
+        <w:t xml:space="preserve"> &lt;hr&gt; element inserts a horizontal </w:t>
+      </w:r>
+      <w:proofErr w:type="spellStart"/>
+      <w:r>
+        <w:rPr>
+          <w:b/>
+          <w:bCs/>
+        </w:rPr>
+        <w:t>line.The</w:t>
+      </w:r>
+      <w:proofErr w:type="spellEnd"/>
+      <w:r>
+        <w:rPr>
+          <w:b/>
+          <w:bCs/>
+        </w:rPr>
+        <w:t xml:space="preserve"> &lt;</w:t>
+      </w:r>
+      <w:proofErr w:type="spellStart"/>
+      <w:r>
+        <w:rPr>
+          <w:b/>
+          <w:bCs/>
+        </w:rPr>
+        <w:t>br</w:t>
+      </w:r>
+      <w:proofErr w:type="spellEnd"/>
+      <w:r>
+        <w:rPr>
+          <w:b/>
+          <w:bCs/>
+        </w:rPr>
+        <w:t xml:space="preserve">&gt; element inserts a line break to create some space between </w:t>
+      </w:r>
+      <w:proofErr w:type="spellStart"/>
+      <w:r>
+        <w:rPr>
+          <w:b/>
+          <w:bCs/>
+        </w:rPr>
+        <w:t>elements.Finally</w:t>
+      </w:r>
+      <w:proofErr w:type="spellEnd"/>
+      <w:r>
+        <w:rPr>
+          <w:b/>
+          <w:bCs/>
+        </w:rPr>
+        <w:t>, another &lt;p&gt; element adds a closing message.</w:t>
+      </w:r>
+    </w:p>
+    <w:p>
+      <w:pPr>
+        <w:rPr>
+          <w:b/>
+          <w:bCs/>
+        </w:rPr>
+      </w:pPr>
+      <w:r>
+        <w:rPr>
+          <w:b/>
+          <w:bCs/>
+        </w:rPr>
+        <w:t>[3/28, 20:24] akshaykushwaha7865</w:t>
+      </w:r>
+      <w:proofErr w:type="gramStart"/>
+      <w:r>
+        <w:rPr>
+          <w:b/>
+          <w:bCs/>
+        </w:rPr>
+        <w:t>: !DOCTYPE</w:t>
+      </w:r>
+      <w:proofErr w:type="gramEnd"/>
+      <w:r>
+        <w:rPr>
+          <w:b/>
+          <w:bCs/>
+        </w:rPr>
+        <w:t xml:space="preserve"> html&gt;</w:t>
+      </w:r>
+    </w:p>
+    <w:p>
+      <w:pPr>
+        <w:rPr>
+          <w:b/>
+          <w:bCs/>
+        </w:rPr>
+      </w:pPr>
+      <w:r>
+        <w:rPr>
+          <w:b/>
+          <w:bCs/>
+        </w:rPr>
+        <w:t>&lt;html&gt;</w:t>
+      </w:r>
+    </w:p>
+    <w:p>
+      <w:pPr>
+        <w:rPr>
+          <w:b/>
+          <w:bCs/>
+        </w:rPr>
+      </w:pPr>
+      <w:r>
+        <w:rPr>
+          <w:b/>
+          <w:bCs/>
+        </w:rPr>
+        <w:t>&lt;head&gt;</w:t>
+      </w:r>
+    </w:p>
+    <w:p>
+      <w:pPr>
+        <w:rPr>
+          <w:b/>
+          <w:bCs/>
+        </w:rPr>
+      </w:pPr>
+      <w:r>
+        <w:rPr>
+          <w:b/>
+          <w:bCs/>
+        </w:rPr>
+        <w:t xml:space="preserve">    &lt;title&gt;Simple Web Page Layout&lt;/title&gt;</w:t>
+      </w:r>
+    </w:p>
+    <w:p>
+      <w:pPr>
+        <w:rPr>
+          <w:b/>
+          <w:bCs/>
+        </w:rPr>
+      </w:pPr>
+      <w:r>
+        <w:rPr>
+          <w:b/>
+          <w:bCs/>
+        </w:rPr>
+        <w:t>&lt;/head&gt;</w:t>
+      </w:r>
+    </w:p>
+    <w:p>
+      <w:pPr>
+        <w:rPr>
+          <w:b/>
+          <w:bCs/>
+        </w:rPr>
+      </w:pPr>
+      <w:r>
+        <w:rPr>
+          <w:b/>
+          <w:bCs/>
+        </w:rPr>
+        <w:t>&lt;body&gt;</w:t>
+      </w:r>
+    </w:p>
+    <w:p>
+      <w:pPr>
+        <w:rPr>
+          <w:b/>
+          <w:bCs/>
+        </w:rPr>
+      </w:pPr>
+      <w:r>
+        <w:rPr>
+          <w:b/>
+          <w:bCs/>
+        </w:rPr>
+        <w:t xml:space="preserve">    &lt;h1&gt;Welcome to My Website&lt;/h1&gt;</w:t>
+      </w:r>
+    </w:p>
+    <w:p>
+      <w:pPr>
+        <w:rPr>
+          <w:b/>
+          <w:bCs/>
+        </w:rPr>
+      </w:pPr>
+      <w:r>
+        <w:rPr>
+          <w:b/>
+          <w:bCs/>
+        </w:rPr>
+        <w:t xml:space="preserve">    &lt;p&gt;This is a paragraph of text. Lorem ipsum </w:t>
+      </w:r>
+      <w:proofErr w:type="spellStart"/>
+      <w:r>
+        <w:rPr>
+          <w:b/>
+          <w:bCs/>
+        </w:rPr>
+        <w:t>dolor</w:t>
+      </w:r>
+      <w:proofErr w:type="spellEnd"/>
+      <w:r>
+        <w:rPr>
+          <w:b/>
+          <w:bCs/>
+        </w:rPr>
+        <w:t xml:space="preserve"> sit </w:t>
+      </w:r>
+      <w:proofErr w:type="spellStart"/>
+      <w:r>
+        <w:rPr>
+          <w:b/>
+          <w:bCs/>
+        </w:rPr>
+        <w:t>amet</w:t>
+      </w:r>
+      <w:proofErr w:type="spellEnd"/>
+      <w:r>
+        <w:rPr>
+          <w:b/>
+          <w:bCs/>
+        </w:rPr>
+        <w:t xml:space="preserve">, </w:t>
+      </w:r>
+      <w:proofErr w:type="spellStart"/>
+      <w:r>
+        <w:rPr>
+          <w:b/>
+          <w:bCs/>
+        </w:rPr>
+        <w:t>consectetur</w:t>
+      </w:r>
+      <w:proofErr w:type="spellEnd"/>
+      <w:r>
+        <w:rPr>
+          <w:b/>
+          <w:bCs/>
+        </w:rPr>
+        <w:t xml:space="preserve"> </w:t>
+      </w:r>
+      <w:proofErr w:type="spellStart"/>
+      <w:r>
+        <w:rPr>
+          <w:b/>
+          <w:bCs/>
+        </w:rPr>
+        <w:t>adipiscing</w:t>
+      </w:r>
+      <w:proofErr w:type="spellEnd"/>
+      <w:r>
+        <w:rPr>
+          <w:b/>
+          <w:bCs/>
+        </w:rPr>
+        <w:t xml:space="preserve"> </w:t>
+      </w:r>
+      <w:proofErr w:type="spellStart"/>
+      <w:r>
+        <w:rPr>
+          <w:b/>
+          <w:bCs/>
+        </w:rPr>
+        <w:t>elit</w:t>
+      </w:r>
+      <w:proofErr w:type="spellEnd"/>
+      <w:r>
+        <w:rPr>
+          <w:b/>
+          <w:bCs/>
+        </w:rPr>
+        <w:t xml:space="preserve">. </w:t>
+      </w:r>
+      <w:proofErr w:type="spellStart"/>
+      <w:r>
+        <w:rPr>
+          <w:b/>
+          <w:bCs/>
+        </w:rPr>
+        <w:t>Nulla</w:t>
+      </w:r>
+      <w:proofErr w:type="spellEnd"/>
+      <w:r>
+        <w:rPr>
+          <w:b/>
+          <w:bCs/>
+        </w:rPr>
+        <w:t xml:space="preserve"> </w:t>
+      </w:r>
+      <w:proofErr w:type="spellStart"/>
+      <w:r>
+        <w:rPr>
+          <w:b/>
+          <w:bCs/>
+        </w:rPr>
+        <w:t>nec</w:t>
+      </w:r>
+      <w:proofErr w:type="spellEnd"/>
+      <w:r>
+        <w:rPr>
+          <w:b/>
+          <w:bCs/>
+        </w:rPr>
+        <w:t xml:space="preserve"> </w:t>
+      </w:r>
+      <w:proofErr w:type="spellStart"/>
+      <w:r>
+        <w:rPr>
+          <w:b/>
+          <w:bCs/>
+        </w:rPr>
+        <w:t>odio</w:t>
+      </w:r>
+      <w:proofErr w:type="spellEnd"/>
+      <w:r>
+        <w:rPr>
+          <w:b/>
+          <w:bCs/>
+        </w:rPr>
+        <w:t xml:space="preserve"> </w:t>
+      </w:r>
+      <w:proofErr w:type="spellStart"/>
+      <w:r>
+        <w:rPr>
+          <w:b/>
+          <w:bCs/>
+        </w:rPr>
+        <w:t>eget</w:t>
+      </w:r>
+      <w:proofErr w:type="spellEnd"/>
+      <w:r>
+        <w:rPr>
+          <w:b/>
+          <w:bCs/>
+        </w:rPr>
+        <w:t xml:space="preserve"> </w:t>
+      </w:r>
+      <w:proofErr w:type="spellStart"/>
+      <w:r>
+        <w:rPr>
+          <w:b/>
+          <w:bCs/>
+        </w:rPr>
+        <w:t>est</w:t>
+      </w:r>
+      <w:proofErr w:type="spellEnd"/>
+      <w:r>
+        <w:rPr>
+          <w:b/>
+          <w:bCs/>
+        </w:rPr>
+        <w:t xml:space="preserve"> </w:t>
+      </w:r>
+      <w:proofErr w:type="spellStart"/>
+      <w:r>
+        <w:rPr>
+          <w:b/>
+          <w:bCs/>
+        </w:rPr>
+        <w:t>posuere</w:t>
+      </w:r>
+      <w:proofErr w:type="spellEnd"/>
+      <w:r>
+        <w:rPr>
+          <w:b/>
+          <w:bCs/>
+        </w:rPr>
+        <w:t xml:space="preserve"> </w:t>
+      </w:r>
+      <w:proofErr w:type="spellStart"/>
+      <w:r>
+        <w:rPr>
+          <w:b/>
+          <w:bCs/>
+        </w:rPr>
+        <w:t>dignissim</w:t>
+      </w:r>
+      <w:proofErr w:type="spellEnd"/>
+      <w:r>
+        <w:rPr>
+          <w:b/>
+          <w:bCs/>
+        </w:rPr>
+        <w:t xml:space="preserve">. </w:t>
+      </w:r>
+      <w:proofErr w:type="spellStart"/>
+      <w:r>
+        <w:rPr>
+          <w:b/>
+          <w:bCs/>
+        </w:rPr>
+        <w:t>Suspendisse</w:t>
+      </w:r>
+      <w:proofErr w:type="spellEnd"/>
+      <w:r>
+        <w:rPr>
+          <w:b/>
+          <w:bCs/>
+        </w:rPr>
+        <w:t xml:space="preserve"> </w:t>
+      </w:r>
+      <w:proofErr w:type="spellStart"/>
+      <w:proofErr w:type="gramStart"/>
+      <w:r>
+        <w:rPr>
+          <w:b/>
+          <w:bCs/>
+        </w:rPr>
+        <w:t>potenti</w:t>
+      </w:r>
+      <w:proofErr w:type="spellEnd"/>
+      <w:r>
+        <w:rPr>
+          <w:b/>
+          <w:bCs/>
+        </w:rPr>
+        <w:t>.&lt;</w:t>
+      </w:r>
+      <w:proofErr w:type="gramEnd"/>
+      <w:r>
+        <w:rPr>
+          <w:b/>
+          <w:bCs/>
+        </w:rPr>
+        <w:t>/p&gt;</w:t>
+      </w:r>
+    </w:p>
+    <w:p>
+      <w:pPr>
+        <w:rPr>
+          <w:b/>
+          <w:bCs/>
+        </w:rPr>
+      </w:pPr>
+      <w:r>
+        <w:rPr>
+          <w:b/>
+          <w:bCs/>
+        </w:rPr>
+        <w:t xml:space="preserve">    &lt;hr&gt; </w:t>
+      </w:r>
+      <w:proofErr w:type="gramStart"/>
+      <w:r>
+        <w:rPr>
+          <w:b/>
+          <w:bCs/>
+        </w:rPr>
+        <w:t>&lt;!--</w:t>
+      </w:r>
+      <w:proofErr w:type="gramEnd"/>
+      <w:r>
+        <w:rPr>
+          <w:b/>
+          <w:bCs/>
+        </w:rPr>
+        <w:t xml:space="preserve"> Horizontal line --&gt;</w:t>
+      </w:r>
+    </w:p>
+    <w:p>
+      <w:pPr>
+        <w:rPr>
+          <w:b/>
+          <w:bCs/>
+        </w:rPr>
+      </w:pPr>
+      <w:r>
+        <w:rPr>
+          <w:b/>
+          <w:bCs/>
+        </w:rPr>
+        <w:t xml:space="preserve">    &lt;</w:t>
+      </w:r>
+      <w:proofErr w:type="spellStart"/>
+      <w:r>
+        <w:rPr>
+          <w:b/>
+          <w:bCs/>
+        </w:rPr>
+        <w:t>br</w:t>
+      </w:r>
+      <w:proofErr w:type="spellEnd"/>
+      <w:r>
+        <w:rPr>
+          <w:b/>
+          <w:bCs/>
+        </w:rPr>
+        <w:t xml:space="preserve">&gt; </w:t>
+      </w:r>
+      <w:proofErr w:type="gramStart"/>
+      <w:r>
+        <w:rPr>
+          <w:b/>
+          <w:bCs/>
+        </w:rPr>
+        <w:t>&lt;!--</w:t>
+      </w:r>
+      <w:proofErr w:type="gramEnd"/>
+      <w:r>
+        <w:rPr>
+          <w:b/>
+          <w:bCs/>
+        </w:rPr>
+        <w:t xml:space="preserve"> Line break --&gt;</w:t>
+      </w:r>
+    </w:p>
+    <w:p>
+      <w:pPr>
+        <w:rPr>
+          <w:b/>
+          <w:bCs/>
+        </w:rPr>
+      </w:pPr>
+      <w:r>
+        <w:rPr>
+          <w:b/>
+          <w:bCs/>
+        </w:rPr>
+        <w:t xml:space="preserve">    &lt;p&gt;Thank you for </w:t>
+      </w:r>
+      <w:proofErr w:type="gramStart"/>
+      <w:r>
+        <w:rPr>
+          <w:b/>
+          <w:bCs/>
+        </w:rPr>
+        <w:t>visiting!&lt;</w:t>
+      </w:r>
+      <w:proofErr w:type="gramEnd"/>
+      <w:r>
+        <w:rPr>
+          <w:b/>
+          <w:bCs/>
+        </w:rPr>
+        <w:t>/p&gt;</w:t>
+      </w:r>
+    </w:p>
+    <w:p>
+      <w:pPr>
+        <w:rPr>
+          <w:b/>
+          <w:bCs/>
+        </w:rPr>
+      </w:pPr>
+      <w:r>
+        <w:rPr>
+          <w:b/>
+          <w:bCs/>
+        </w:rPr>
+        <w:t>&lt;/body&gt;</w:t>
+      </w:r>
+    </w:p>
+    <w:p>
+      <w:pPr>
+        <w:rPr>
+          <w:b/>
+          <w:bCs/>
+        </w:rPr>
+      </w:pPr>
+      <w:r>
+        <w:rPr>
+          <w:b/>
+          <w:bCs/>
+        </w:rPr>
+        <w:t>&lt;/html&gt;</w:t>
+      </w:r>
+    </w:p>
+    <w:p>
+      <w:pPr>
+        <w:rPr>
+          <w:b/>
+          <w:bCs/>
+        </w:rPr>
+      </w:pPr>
+      <w:r>
+        <w:rPr>
+          <w:b/>
+          <w:bCs/>
+        </w:rPr>
         <w:t>[3/28, 20:27] akshaykushwaha7865: In this example, &lt;p&gt; is the opening tag, "This is a paragraph element." is the content, and &lt;/p&gt; is the closing tag. Together, they define a paragraph element on the webpage.</w:t>
       </w:r>
     </w:p>
@@ -3076,6 +3703,7 @@
           <w:b/>
           <w:bCs/>
         </w:rPr>
+        <w:lastRenderedPageBreak/>
         <w:t>&lt;html&gt;</w:t>
       </w:r>
     </w:p>
@@ -3151,7 +3779,23 @@
           <w:b/>
           <w:bCs/>
         </w:rPr>
-        <w:t xml:space="preserve">    &lt;!-- Content goes here --&gt;</w:t>
+        <w:t xml:space="preserve">    </w:t>
+      </w:r>
+      <w:proofErr w:type="gramStart"/>
+      <w:r>
+        <w:rPr>
+          <w:b/>
+          <w:bCs/>
+        </w:rPr>
+        <w:t>&lt;!--</w:t>
+      </w:r>
+      <w:proofErr w:type="gramEnd"/>
+      <w:r>
+        <w:rPr>
+          <w:b/>
+          <w:bCs/>
+        </w:rPr>
+        <w:t xml:space="preserve"> Content goes here --&gt;</w:t>
       </w:r>
     </w:p>
     <w:p>

--- a/Frontend/PwSkills/Assignment 01/Assignment 01.docx
+++ b/Frontend/PwSkills/Assignment 01/Assignment 01.docx
@@ -1,6 +1,6 @@
 
 <file path=word/document.xml><?xml version="1.0" encoding="utf-8"?>
-<w:document xmlns:wpc="http://schemas.microsoft.com/office/word/2010/wordprocessingCanvas" xmlns:cx="http://schemas.microsoft.com/office/drawing/2014/chartex" xmlns:cx1="http://schemas.microsoft.com/office/drawing/2015/9/8/chartex" xmlns:cx2="http://schemas.microsoft.com/office/drawing/2015/10/21/chartex" xmlns:cx3="http://schemas.microsoft.com/office/drawing/2016/5/9/chartex" xmlns:cx4="http://schemas.microsoft.com/office/drawing/2016/5/10/chartex" xmlns:cx5="http://schemas.microsoft.com/office/drawing/2016/5/11/chartex" xmlns:cx6="http://schemas.microsoft.com/office/drawing/2016/5/12/chartex" xmlns:cx7="http://schemas.microsoft.com/office/drawing/2016/5/13/chartex" xmlns:cx8="http://schemas.microsoft.com/office/drawing/2016/5/14/chartex" xmlns:mc="http://schemas.openxmlformats.org/markup-compatibility/2006" xmlns:aink="http://schemas.microsoft.com/office/drawing/2016/ink" xmlns:am3d="http://schemas.microsoft.com/office/drawing/2017/model3d" xmlns:o="urn:schemas-microsoft-com:office:office" xmlns:oel="http://schemas.microsoft.com/office/2019/extlst" xmlns:r="http://schemas.openxmlformats.org/officeDocument/2006/relationships" xmlns:m="http://schemas.openxmlformats.org/officeDocument/2006/math" xmlns:v="urn:schemas-microsoft-com:vml" xmlns:wp14="http://schemas.microsoft.com/office/word/2010/wordprocessingDrawing" xmlns:wp="http://schemas.openxmlformats.org/drawingml/2006/wordprocessingDrawing" xmlns:w10="urn:schemas-microsoft-com:office:word" xmlns:w="http://schemas.openxmlformats.org/wordprocessingml/2006/main" xmlns:w14="http://schemas.microsoft.com/office/word/2010/wordml" xmlns:w15="http://schemas.microsoft.com/office/word/2012/wordml" xmlns:w16cex="http://schemas.microsoft.com/office/word/2018/wordml/cex" xmlns:w16cid="http://schemas.microsoft.com/office/word/2016/wordml/cid" xmlns:w16="http://schemas.microsoft.com/office/word/2018/wordml" xmlns:w16sdtdh="http://schemas.microsoft.com/office/word/2020/wordml/sdtdatahash" xmlns:w16se="http://schemas.microsoft.com/office/word/2015/wordml/symex" xmlns:wpg="http://schemas.microsoft.com/office/word/2010/wordprocessingGroup" xmlns:wpi="http://schemas.microsoft.com/office/word/2010/wordprocessingInk" xmlns:wne="http://schemas.microsoft.com/office/word/2006/wordml" xmlns:wps="http://schemas.microsoft.com/office/word/2010/wordprocessingShape" mc:Ignorable="w14 w15 w16se w16cid w16 w16cex w16sdtdh wp14">
+<w:document xmlns:wpc="http://schemas.microsoft.com/office/word/2010/wordprocessingCanvas" xmlns:cx="http://schemas.microsoft.com/office/drawing/2014/chartex" xmlns:cx1="http://schemas.microsoft.com/office/drawing/2015/9/8/chartex" xmlns:cx2="http://schemas.microsoft.com/office/drawing/2015/10/21/chartex" xmlns:cx3="http://schemas.microsoft.com/office/drawing/2016/5/9/chartex" xmlns:cx4="http://schemas.microsoft.com/office/drawing/2016/5/10/chartex" xmlns:cx5="http://schemas.microsoft.com/office/drawing/2016/5/11/chartex" xmlns:cx6="http://schemas.microsoft.com/office/drawing/2016/5/12/chartex" xmlns:cx7="http://schemas.microsoft.com/office/drawing/2016/5/13/chartex" xmlns:cx8="http://schemas.microsoft.com/office/drawing/2016/5/14/chartex" xmlns:mc="http://schemas.openxmlformats.org/markup-compatibility/2006" xmlns:aink="http://schemas.microsoft.com/office/drawing/2016/ink" xmlns:am3d="http://schemas.microsoft.com/office/drawing/2017/model3d" xmlns:o="urn:schemas-microsoft-com:office:office" xmlns:oel="http://schemas.microsoft.com/office/2019/extlst" xmlns:r="http://schemas.openxmlformats.org/officeDocument/2006/relationships" xmlns:m="http://schemas.openxmlformats.org/officeDocument/2006/math" xmlns:v="urn:schemas-microsoft-com:vml" xmlns:wp14="http://schemas.microsoft.com/office/word/2010/wordprocessingDrawing" xmlns:wp="http://schemas.openxmlformats.org/drawingml/2006/wordprocessingDrawing" xmlns:w10="urn:schemas-microsoft-com:office:word" xmlns:w="http://schemas.openxmlformats.org/wordprocessingml/2006/main" xmlns:w14="http://schemas.microsoft.com/office/word/2010/wordml" xmlns:w15="http://schemas.microsoft.com/office/word/2012/wordml" xmlns:w16cex="http://schemas.microsoft.com/office/word/2018/wordml/cex" xmlns:w16cid="http://schemas.microsoft.com/office/word/2016/wordml/cid" xmlns:w16="http://schemas.microsoft.com/office/word/2018/wordml" xmlns:w16du="http://schemas.microsoft.com/office/word/2023/wordml/word16du" xmlns:w16sdtdh="http://schemas.microsoft.com/office/word/2020/wordml/sdtdatahash" xmlns:w16se="http://schemas.microsoft.com/office/word/2015/wordml/symex" xmlns:wpg="http://schemas.microsoft.com/office/word/2010/wordprocessingGroup" xmlns:wpi="http://schemas.microsoft.com/office/word/2010/wordprocessingInk" xmlns:wne="http://schemas.microsoft.com/office/word/2006/wordml" xmlns:wps="http://schemas.microsoft.com/office/word/2010/wordprocessingShape" mc:Ignorable="w14 w15 w16se w16cid w16 w16cex w16sdtdh w16du wp14">
   <w:body>
     <w:p>
       <w:pPr>
@@ -13,7 +13,6 @@
           <w:u w:val="single"/>
         </w:rPr>
       </w:pPr>
-      <w:proofErr w:type="spellStart"/>
       <w:r>
         <w:rPr>
           <w:b/>
@@ -22,9 +21,8 @@
           <w:szCs w:val="28"/>
           <w:u w:val="single"/>
         </w:rPr>
-        <w:t>PWSkills</w:t>
-      </w:r>
-      <w:proofErr w:type="spellEnd"/>
+        <w:t xml:space="preserve">PWSkills </w:t>
+      </w:r>
       <w:r>
         <w:rPr>
           <w:b/>
@@ -33,67 +31,329 @@
           <w:szCs w:val="28"/>
           <w:u w:val="single"/>
         </w:rPr>
+        <w:t>Assignment 01</w:t>
+      </w:r>
+    </w:p>
+    <w:p>
+      <w:pPr>
+        <w:rPr>
+          <w:b/>
+          <w:bCs/>
+        </w:rPr>
+      </w:pPr>
+      <w:r>
+        <w:rPr>
+          <w:b/>
+          <w:bCs/>
+        </w:rPr>
+        <w:t>(Done By: Sunandan Sharma)</w:t>
+      </w:r>
+    </w:p>
+    <w:p>
+      <w:r>
+        <w:rPr>
+          <w:b/>
+          <w:bCs/>
+        </w:rPr>
+        <w:t>1.</w:t>
+      </w:r>
+      <w:r>
         <w:t xml:space="preserve"> </w:t>
       </w:r>
       <w:r>
-        <w:rPr>
-          <w:b/>
-          <w:bCs/>
-          <w:sz w:val="28"/>
-          <w:szCs w:val="28"/>
-          <w:u w:val="single"/>
-        </w:rPr>
-        <w:t>Assignment 01</w:t>
-      </w:r>
-    </w:p>
-    <w:p>
-      <w:pPr>
-        <w:rPr>
-          <w:b/>
-          <w:bCs/>
-        </w:rPr>
-      </w:pPr>
-      <w:r>
-        <w:rPr>
-          <w:b/>
-          <w:bCs/>
-        </w:rPr>
-        <w:t>(Done By: Sunandan Sharma)</w:t>
-      </w:r>
-    </w:p>
-    <w:p>
-      <w:r>
-        <w:rPr>
-          <w:b/>
-          <w:bCs/>
-        </w:rPr>
-        <w:t>1.</w:t>
-      </w:r>
-      <w:r>
+        <w:t>The HTML code to display the heading "HTML defines the content and structure of your website” on the web browser is as follows</w:t>
+      </w:r>
+      <w:r>
+        <w:t>.</w:t>
+      </w:r>
+    </w:p>
+    <w:p>
+      <w:pPr>
+        <w:pStyle w:val="ListParagraph"/>
+        <w:rPr>
+          <w:b/>
+          <w:bCs/>
+          <w:u w:val="single"/>
+        </w:rPr>
+      </w:pPr>
+      <w:r>
+        <w:rPr>
+          <w:b/>
+          <w:bCs/>
+          <w:u w:val="single"/>
+        </w:rPr>
+        <w:t>The Code:</w:t>
+      </w:r>
+    </w:p>
+    <w:p>
+      <w:pPr>
+        <w:rPr>
+          <w:b/>
+          <w:bCs/>
+          <w:sz w:val="20"/>
+          <w:szCs w:val="20"/>
+          <w:u w:val="single"/>
+        </w:rPr>
+      </w:pPr>
+      <w:r>
+        <w:rPr>
+          <w:sz w:val="20"/>
+          <w:szCs w:val="20"/>
+        </w:rPr>
+        <w:tab/>
+      </w:r>
+      <w:r>
+        <w:rPr>
+          <w:b/>
+          <w:bCs/>
+          <w:sz w:val="20"/>
+          <w:szCs w:val="20"/>
+          <w:u w:val="single"/>
+        </w:rPr>
+        <w:t xml:space="preserve">The </w:t>
+      </w:r>
+      <w:r>
+        <w:rPr>
+          <w:b/>
+          <w:bCs/>
+          <w:u w:val="single"/>
+        </w:rPr>
+        <w:t>Output</w:t>
+      </w:r>
+      <w:r>
+        <w:rPr>
+          <w:b/>
+          <w:bCs/>
+          <w:sz w:val="20"/>
+          <w:szCs w:val="20"/>
+          <w:u w:val="single"/>
+        </w:rPr>
+        <w:t>:</w:t>
+      </w:r>
+    </w:p>
+    <w:p>
+      <w:pPr>
+        <w:rPr>
+          <w:b/>
+          <w:bCs/>
+          <w:sz w:val="20"/>
+          <w:szCs w:val="20"/>
+        </w:rPr>
+      </w:pPr>
+    </w:p>
+    <w:p>
+      <w:pPr>
+        <w:rPr>
+          <w:b/>
+          <w:bCs/>
+          <w:sz w:val="20"/>
+          <w:szCs w:val="20"/>
+        </w:rPr>
+      </w:pPr>
+      <w:r>
+        <w:rPr>
+          <w:b/>
+          <w:bCs/>
+          <w:u w:val="single"/>
+        </w:rPr>
+        <w:t>Code GitHub link:</w:t>
+      </w:r>
+      <w:r>
+        <w:rPr>
+          <w:b/>
+          <w:bCs/>
+          <w:sz w:val="20"/>
+          <w:szCs w:val="20"/>
+        </w:rPr>
         <w:t xml:space="preserve"> </w:t>
       </w:r>
-      <w:r>
-        <w:t xml:space="preserve">The HTML code to </w:t>
-      </w:r>
-      <w:r>
-        <w:t>display the heading "HTML defines the content and structure of your website” on the web browser</w:t>
-      </w:r>
-      <w:r>
-        <w:t xml:space="preserve"> is as follows</w:t>
-      </w:r>
-      <w:r>
-        <w:t>.</w:t>
-      </w:r>
-    </w:p>
-    <w:p>
-      <w:pPr>
-        <w:pStyle w:val="ListParagraph"/>
-        <w:rPr>
-          <w:b/>
-          <w:bCs/>
-          <w:u w:val="single"/>
-        </w:rPr>
-      </w:pPr>
+      <w:hyperlink r:id="rId5" w:history="1">
+        <w:r>
+          <w:rPr>
+            <w:rStyle w:val="Hyperlink"/>
+            <w:b/>
+            <w:bCs/>
+            <w:sz w:val="20"/>
+            <w:szCs w:val="20"/>
+          </w:rPr>
+          <w:t>Assignment 02 - Q1 Link</w:t>
+        </w:r>
+      </w:hyperlink>
+    </w:p>
+    <w:p>
+      <w:pPr>
+        <w:rPr>
+          <w:b/>
+          <w:bCs/>
+          <w:sz w:val="20"/>
+          <w:szCs w:val="20"/>
+        </w:rPr>
+      </w:pPr>
+    </w:p>
+    <w:p>
+      <w:pPr>
+        <w:rPr>
+          <w:b/>
+          <w:bCs/>
+          <w:sz w:val="20"/>
+          <w:szCs w:val="20"/>
+        </w:rPr>
+      </w:pPr>
+    </w:p>
+    <w:p>
+      <w:pPr>
+        <w:rPr>
+          <w:b/>
+          <w:bCs/>
+          <w:sz w:val="20"/>
+          <w:szCs w:val="20"/>
+        </w:rPr>
+      </w:pPr>
+    </w:p>
+    <w:p>
+      <w:pPr>
+        <w:rPr>
+          <w:b/>
+          <w:bCs/>
+          <w:sz w:val="20"/>
+          <w:szCs w:val="20"/>
+        </w:rPr>
+      </w:pPr>
+    </w:p>
+    <w:p>
+      <w:pPr>
+        <w:rPr>
+          <w:b/>
+          <w:bCs/>
+          <w:sz w:val="20"/>
+          <w:szCs w:val="20"/>
+        </w:rPr>
+      </w:pPr>
+    </w:p>
+    <w:p>
+      <w:pPr>
+        <w:rPr>
+          <w:b/>
+          <w:bCs/>
+          <w:sz w:val="20"/>
+          <w:szCs w:val="20"/>
+        </w:rPr>
+      </w:pPr>
+    </w:p>
+    <w:p>
+      <w:r>
+        <w:rPr>
+          <w:b/>
+          <w:bCs/>
+        </w:rPr>
+        <w:t>2.</w:t>
+      </w:r>
+      <w:r>
+        <w:rPr>
+          <w:b/>
+          <w:bCs/>
+        </w:rPr>
+        <w:t xml:space="preserve"> </w:t>
+      </w:r>
+      <w:r>
+        <w:t xml:space="preserve">Comments in HTML (or any other programming language) serves </w:t>
+      </w:r>
+      <w:r>
+        <w:t>the following purposes:</w:t>
+      </w:r>
+    </w:p>
+    <w:p>
+      <w:pPr>
+        <w:ind w:firstLine="720"/>
+      </w:pPr>
+      <w:r>
+        <w:rPr>
+          <w:b/>
+          <w:bCs/>
+        </w:rPr>
+        <w:t>Code Documentation:</w:t>
+      </w:r>
+      <w:r>
+        <w:t xml:space="preserve"> Comments written inside the code provide information about the code’s functionality, purpose, and usage. This helps developers (the original author and others) to understand the utility of existing codebase so it can be maintained properly.</w:t>
+      </w:r>
+      <w:r>
+        <w:t xml:space="preserve"> This also provides clarity and readability to all the developers working on the same project.</w:t>
+      </w:r>
+    </w:p>
+    <w:p>
+      <w:pPr>
+        <w:ind w:firstLine="720"/>
+      </w:pPr>
+      <w:r>
+        <w:t xml:space="preserve">  </w:t>
+      </w:r>
+      <w:r>
+        <w:rPr>
+          <w:b/>
+          <w:bCs/>
+        </w:rPr>
+        <w:t>Code</w:t>
+      </w:r>
+      <w:r>
+        <w:t xml:space="preserve"> </w:t>
+      </w:r>
+      <w:r>
+        <w:rPr>
+          <w:b/>
+          <w:bCs/>
+        </w:rPr>
+        <w:t xml:space="preserve">Debugging: </w:t>
+      </w:r>
+      <w:r>
+        <w:t>Comments are sometimes use to temporarily disable some portion of the code without totally deleting it. This</w:t>
+      </w:r>
+      <w:r>
+        <w:t xml:space="preserve"> helps especially during debugging a lengthy codebase as it is easier to isolate individual section of the code and modify it.</w:t>
+      </w:r>
+    </w:p>
+    <w:p>
+      <w:pPr>
+        <w:ind w:firstLine="720"/>
+      </w:pPr>
+      <w:r>
+        <w:rPr>
+          <w:b/>
+          <w:bCs/>
+        </w:rPr>
+        <w:t xml:space="preserve">Collaboration: </w:t>
+      </w:r>
+      <w:r>
+        <w:t xml:space="preserve">Comments </w:t>
+      </w:r>
+      <w:r>
+        <w:t xml:space="preserve">can be used to </w:t>
+      </w:r>
+      <w:r>
+        <w:t>facilitate collaboration among team members working on the same project. They enable developers to communicate ideas, suggestions</w:t>
+      </w:r>
+      <w:r>
+        <w:t xml:space="preserve"> (Say a link to a blog or tutorial which has relevance to project)</w:t>
+      </w:r>
+      <w:r>
+        <w:t>, or concerns about specific code segments, leading to better teamwork and code quality.</w:t>
+      </w:r>
+    </w:p>
+    <w:p>
+      <w:r>
+        <w:t>Following is the example of a HTML code with comment added in it.</w:t>
+      </w:r>
+    </w:p>
+    <w:p>
+      <w:pPr>
+        <w:rPr>
+          <w:b/>
+          <w:bCs/>
+          <w:u w:val="single"/>
+        </w:rPr>
+      </w:pPr>
+      <w:r>
+        <w:tab/>
+      </w:r>
       <w:r>
         <w:rPr>
           <w:b/>
@@ -105,186 +365,15 @@
     </w:p>
     <w:p>
       <w:pPr>
-        <w:rPr>
-          <w:sz w:val="20"/>
-          <w:szCs w:val="20"/>
-        </w:rPr>
-      </w:pPr>
-      <w:r>
-        <w:rPr>
-          <w:sz w:val="20"/>
-          <w:szCs w:val="20"/>
-        </w:rPr>
-        <w:t>&lt;!DOCTYPE html&gt;</w:t>
-      </w:r>
-    </w:p>
-    <w:p>
-      <w:pPr>
-        <w:rPr>
-          <w:sz w:val="20"/>
-          <w:szCs w:val="20"/>
-        </w:rPr>
-      </w:pPr>
-      <w:r>
-        <w:rPr>
-          <w:sz w:val="20"/>
-          <w:szCs w:val="20"/>
-        </w:rPr>
-        <w:t>&lt;html lang="</w:t>
-      </w:r>
-      <w:proofErr w:type="spellStart"/>
-      <w:r>
-        <w:rPr>
-          <w:sz w:val="20"/>
-          <w:szCs w:val="20"/>
-        </w:rPr>
-        <w:t>en</w:t>
-      </w:r>
-      <w:proofErr w:type="spellEnd"/>
-      <w:r>
-        <w:rPr>
-          <w:sz w:val="20"/>
-          <w:szCs w:val="20"/>
-        </w:rPr>
-        <w:t>"&gt;</w:t>
-      </w:r>
-    </w:p>
-    <w:p>
-      <w:pPr>
-        <w:rPr>
-          <w:sz w:val="20"/>
-          <w:szCs w:val="20"/>
-        </w:rPr>
-      </w:pPr>
-      <w:r>
-        <w:rPr>
-          <w:sz w:val="20"/>
-          <w:szCs w:val="20"/>
-        </w:rPr>
-        <w:t xml:space="preserve">   &lt;head&gt;&lt;meta charset="utf-8"&gt;&lt;meta name="viewport" content="width=device-width, initial-scale=1.0"&gt;</w:t>
-      </w:r>
-    </w:p>
-    <w:p>
-      <w:pPr>
-        <w:rPr>
-          <w:sz w:val="20"/>
-          <w:szCs w:val="20"/>
-        </w:rPr>
-      </w:pPr>
-      <w:r>
-        <w:rPr>
-          <w:sz w:val="20"/>
-          <w:szCs w:val="20"/>
-        </w:rPr>
-        <w:t xml:space="preserve">   &lt;/head&gt;&lt;head&gt;&lt;title&gt;</w:t>
-      </w:r>
-    </w:p>
-    <w:p>
-      <w:pPr>
-        <w:rPr>
-          <w:sz w:val="20"/>
-          <w:szCs w:val="20"/>
-        </w:rPr>
-      </w:pPr>
-      <w:r>
-        <w:rPr>
-          <w:sz w:val="20"/>
-          <w:szCs w:val="20"/>
-        </w:rPr>
-        <w:t xml:space="preserve">   Assignment 1 - </w:t>
-      </w:r>
-      <w:r>
-        <w:rPr>
-          <w:sz w:val="20"/>
-          <w:szCs w:val="20"/>
-        </w:rPr>
-        <w:t>Q</w:t>
-      </w:r>
-      <w:r>
-        <w:rPr>
-          <w:sz w:val="20"/>
-          <w:szCs w:val="20"/>
-        </w:rPr>
-        <w:t xml:space="preserve">uestion 1 </w:t>
-      </w:r>
-    </w:p>
-    <w:p>
-      <w:pPr>
-        <w:rPr>
-          <w:sz w:val="20"/>
-          <w:szCs w:val="20"/>
-        </w:rPr>
-      </w:pPr>
-      <w:r>
-        <w:rPr>
-          <w:sz w:val="20"/>
-          <w:szCs w:val="20"/>
-        </w:rPr>
-        <w:t>&lt;/title&gt;</w:t>
-      </w:r>
-    </w:p>
-    <w:p>
-      <w:pPr>
-        <w:rPr>
-          <w:sz w:val="20"/>
-          <w:szCs w:val="20"/>
-        </w:rPr>
-      </w:pPr>
-      <w:r>
-        <w:rPr>
-          <w:sz w:val="20"/>
-          <w:szCs w:val="20"/>
-        </w:rPr>
-        <w:t>&lt;/head&gt;&lt;body&gt;</w:t>
-      </w:r>
-    </w:p>
-    <w:p>
-      <w:pPr>
-        <w:rPr>
-          <w:sz w:val="20"/>
-          <w:szCs w:val="20"/>
-        </w:rPr>
-      </w:pPr>
-      <w:r>
-        <w:rPr>
-          <w:sz w:val="20"/>
-          <w:szCs w:val="20"/>
-        </w:rPr>
-        <w:t xml:space="preserve">    &lt;h1&gt;HTML defines the content and structure of your website&lt;/h1&gt;</w:t>
-      </w:r>
-    </w:p>
-    <w:p>
-      <w:pPr>
-        <w:rPr>
-          <w:sz w:val="20"/>
-          <w:szCs w:val="20"/>
-        </w:rPr>
-      </w:pPr>
-      <w:r>
-        <w:rPr>
-          <w:sz w:val="20"/>
-          <w:szCs w:val="20"/>
-        </w:rPr>
-        <w:t>&lt;/body&gt;&lt;/html&gt;</w:t>
-      </w:r>
-    </w:p>
-    <w:p>
-      <w:pPr>
-        <w:rPr>
-          <w:b/>
-          <w:bCs/>
-          <w:sz w:val="20"/>
-          <w:szCs w:val="20"/>
-          <w:u w:val="single"/>
-        </w:rPr>
-      </w:pPr>
-      <w:r>
-        <w:rPr>
-          <w:sz w:val="20"/>
-          <w:szCs w:val="20"/>
-        </w:rPr>
-        <w:tab/>
-      </w:r>
+        <w:ind w:firstLine="720"/>
+        <w:rPr>
+          <w:b/>
+          <w:bCs/>
+          <w:sz w:val="20"/>
+          <w:szCs w:val="20"/>
+          <w:u w:val="single"/>
+        </w:rPr>
+      </w:pPr>
       <w:r>
         <w:rPr>
           <w:b/>
@@ -316,73 +405,23 @@
     </w:p>
     <w:p>
       <w:pPr>
-        <w:rPr>
-          <w:b/>
-          <w:bCs/>
-          <w:sz w:val="20"/>
-          <w:szCs w:val="20"/>
-        </w:rPr>
-      </w:pPr>
-      <w:r>
-        <w:rPr>
-          <w:b/>
-          <w:bCs/>
-          <w:noProof/>
-          <w:sz w:val="20"/>
-          <w:szCs w:val="20"/>
-        </w:rPr>
-        <w:drawing>
-          <wp:inline distT="0" distB="0" distL="0" distR="0" wp14:anchorId="1B885846" wp14:editId="2EA344D3">
-            <wp:extent cx="4889500" cy="2750276"/>
-            <wp:effectExtent l="0" t="0" r="6350" b="0"/>
-            <wp:docPr id="1432489625" name="Picture 1"/>
-            <wp:cNvGraphicFramePr>
-              <a:graphicFrameLocks xmlns:a="http://schemas.openxmlformats.org/drawingml/2006/main" noChangeAspect="1"/>
-            </wp:cNvGraphicFramePr>
-            <a:graphic xmlns:a="http://schemas.openxmlformats.org/drawingml/2006/main">
-              <a:graphicData uri="http://schemas.openxmlformats.org/drawingml/2006/picture">
-                <pic:pic xmlns:pic="http://schemas.openxmlformats.org/drawingml/2006/picture">
-                  <pic:nvPicPr>
-                    <pic:cNvPr id="1432489625" name="Picture 1432489625"/>
-                    <pic:cNvPicPr/>
-                  </pic:nvPicPr>
-                  <pic:blipFill>
-                    <a:blip r:embed="rId5" cstate="print">
-                      <a:extLst>
-                        <a:ext uri="{28A0092B-C50C-407E-A947-70E740481C1C}">
-                          <a14:useLocalDpi xmlns:a14="http://schemas.microsoft.com/office/drawing/2010/main" val="0"/>
-                        </a:ext>
-                      </a:extLst>
-                    </a:blip>
-                    <a:stretch>
-                      <a:fillRect/>
-                    </a:stretch>
-                  </pic:blipFill>
-                  <pic:spPr>
-                    <a:xfrm>
-                      <a:off x="0" y="0"/>
-                      <a:ext cx="4895086" cy="2753418"/>
-                    </a:xfrm>
-                    <a:prstGeom prst="rect">
-                      <a:avLst/>
-                    </a:prstGeom>
-                  </pic:spPr>
-                </pic:pic>
-              </a:graphicData>
-            </a:graphic>
-          </wp:inline>
-        </w:drawing>
-      </w:r>
-    </w:p>
-    <w:p>
-      <w:pPr>
-        <w:rPr>
-          <w:b/>
-          <w:bCs/>
-          <w:sz w:val="20"/>
-          <w:szCs w:val="20"/>
-        </w:rPr>
-      </w:pPr>
+        <w:ind w:firstLine="720"/>
+      </w:pPr>
+    </w:p>
+    <w:p>
+      <w:r>
+        <w:rPr>
+          <w:b/>
+          <w:bCs/>
+          <w:u w:val="single"/>
+        </w:rPr>
+        <w:t xml:space="preserve">Remark: </w:t>
+      </w:r>
+      <w:r>
+        <w:t>As we can see in the output the comments are not printed in the web page as expected.</w:t>
+      </w:r>
+    </w:p>
+    <w:p>
       <w:r>
         <w:rPr>
           <w:b/>
@@ -395,8 +434,6 @@
         <w:rPr>
           <w:b/>
           <w:bCs/>
-          <w:sz w:val="20"/>
-          <w:szCs w:val="20"/>
         </w:rPr>
         <w:t xml:space="preserve"> </w:t>
       </w:r>
@@ -409,8 +446,196 @@
             <w:sz w:val="20"/>
             <w:szCs w:val="20"/>
           </w:rPr>
-          <w:t>Assignment 01 - Q</w:t>
+          <w:t>Assignment 02 - Q2 Link</w:t>
         </w:r>
+      </w:hyperlink>
+    </w:p>
+    <w:p>
+      <w:r>
+        <w:rPr>
+          <w:b/>
+          <w:bCs/>
+        </w:rPr>
+        <w:t>3.</w:t>
+      </w:r>
+      <w:r>
+        <w:rPr>
+          <w:b/>
+          <w:bCs/>
+        </w:rPr>
+        <w:t xml:space="preserve"> </w:t>
+      </w:r>
+      <w:r>
+        <w:t xml:space="preserve">The HTML code to display </w:t>
+      </w:r>
+      <w:r>
+        <w:t xml:space="preserve">which </w:t>
+      </w:r>
+      <w:r>
+        <w:t>includes a heading, a paragraph of text, a horizontal line, and a line break</w:t>
+      </w:r>
+      <w:r>
+        <w:t xml:space="preserve"> arranged in a simple web layout is as follows.</w:t>
+      </w:r>
+    </w:p>
+    <w:p>
+      <w:pPr>
+        <w:rPr>
+          <w:b/>
+          <w:bCs/>
+          <w:u w:val="single"/>
+        </w:rPr>
+      </w:pPr>
+      <w:r>
+        <w:rPr>
+          <w:b/>
+          <w:bCs/>
+        </w:rPr>
+        <w:tab/>
+      </w:r>
+      <w:r>
+        <w:rPr>
+          <w:b/>
+          <w:bCs/>
+          <w:u w:val="single"/>
+        </w:rPr>
+        <w:t>The Code:</w:t>
+      </w:r>
+    </w:p>
+    <w:p>
+      <w:pPr>
+        <w:rPr>
+          <w:b/>
+          <w:bCs/>
+          <w:sz w:val="20"/>
+          <w:szCs w:val="20"/>
+          <w:u w:val="single"/>
+        </w:rPr>
+      </w:pPr>
+    </w:p>
+    <w:p>
+      <w:pPr>
+        <w:rPr>
+          <w:b/>
+          <w:bCs/>
+          <w:sz w:val="20"/>
+          <w:szCs w:val="20"/>
+          <w:u w:val="single"/>
+        </w:rPr>
+      </w:pPr>
+    </w:p>
+    <w:p>
+      <w:pPr>
+        <w:rPr>
+          <w:b/>
+          <w:bCs/>
+          <w:sz w:val="20"/>
+          <w:szCs w:val="20"/>
+          <w:u w:val="single"/>
+        </w:rPr>
+      </w:pPr>
+    </w:p>
+    <w:p>
+      <w:pPr>
+        <w:rPr>
+          <w:b/>
+          <w:bCs/>
+          <w:sz w:val="20"/>
+          <w:szCs w:val="20"/>
+          <w:u w:val="single"/>
+        </w:rPr>
+      </w:pPr>
+    </w:p>
+    <w:p>
+      <w:pPr>
+        <w:rPr>
+          <w:b/>
+          <w:bCs/>
+          <w:sz w:val="20"/>
+          <w:szCs w:val="20"/>
+          <w:u w:val="single"/>
+        </w:rPr>
+      </w:pPr>
+    </w:p>
+    <w:p>
+      <w:pPr>
+        <w:rPr>
+          <w:b/>
+          <w:bCs/>
+          <w:sz w:val="20"/>
+          <w:szCs w:val="20"/>
+          <w:u w:val="single"/>
+        </w:rPr>
+      </w:pPr>
+    </w:p>
+    <w:p>
+      <w:pPr>
+        <w:rPr>
+          <w:b/>
+          <w:bCs/>
+          <w:sz w:val="20"/>
+          <w:szCs w:val="20"/>
+          <w:u w:val="single"/>
+        </w:rPr>
+      </w:pPr>
+    </w:p>
+    <w:p>
+      <w:pPr>
+        <w:rPr>
+          <w:sz w:val="20"/>
+          <w:szCs w:val="20"/>
+        </w:rPr>
+      </w:pPr>
+      <w:r>
+        <w:rPr>
+          <w:b/>
+          <w:bCs/>
+          <w:sz w:val="20"/>
+          <w:szCs w:val="20"/>
+          <w:u w:val="single"/>
+        </w:rPr>
+        <w:t xml:space="preserve">The </w:t>
+      </w:r>
+      <w:r>
+        <w:rPr>
+          <w:b/>
+          <w:bCs/>
+          <w:u w:val="single"/>
+        </w:rPr>
+        <w:t>Output</w:t>
+      </w:r>
+      <w:r>
+        <w:rPr>
+          <w:b/>
+          <w:bCs/>
+          <w:sz w:val="20"/>
+          <w:szCs w:val="20"/>
+          <w:u w:val="single"/>
+        </w:rPr>
+        <w:t>:</w:t>
+      </w:r>
+    </w:p>
+    <w:p>
+      <w:pPr>
+        <w:rPr>
+          <w:b/>
+          <w:bCs/>
+        </w:rPr>
+      </w:pPr>
+    </w:p>
+    <w:p>
+      <w:r>
+        <w:rPr>
+          <w:b/>
+          <w:bCs/>
+          <w:u w:val="single"/>
+        </w:rPr>
+        <w:t>Code GitHub link:</w:t>
+      </w:r>
+      <w:r>
+        <w:t xml:space="preserve"> </w:t>
+      </w:r>
+      <w:hyperlink r:id="rId7" w:history="1">
         <w:r>
           <w:rPr>
             <w:rStyle w:val="Hyperlink"/>
@@ -419,1143 +644,7 @@
             <w:sz w:val="20"/>
             <w:szCs w:val="20"/>
           </w:rPr>
-          <w:t>1</w:t>
-        </w:r>
-        <w:r>
-          <w:rPr>
-            <w:rStyle w:val="Hyperlink"/>
-            <w:b/>
-            <w:bCs/>
-            <w:sz w:val="20"/>
-            <w:szCs w:val="20"/>
-          </w:rPr>
-          <w:t xml:space="preserve"> Link</w:t>
-        </w:r>
-      </w:hyperlink>
-    </w:p>
-    <w:p>
-      <w:pPr>
-        <w:rPr>
-          <w:b/>
-          <w:bCs/>
-          <w:sz w:val="20"/>
-          <w:szCs w:val="20"/>
-        </w:rPr>
-      </w:pPr>
-    </w:p>
-    <w:p>
-      <w:pPr>
-        <w:rPr>
-          <w:b/>
-          <w:bCs/>
-          <w:sz w:val="20"/>
-          <w:szCs w:val="20"/>
-        </w:rPr>
-      </w:pPr>
-    </w:p>
-    <w:p>
-      <w:pPr>
-        <w:rPr>
-          <w:b/>
-          <w:bCs/>
-          <w:sz w:val="20"/>
-          <w:szCs w:val="20"/>
-        </w:rPr>
-      </w:pPr>
-    </w:p>
-    <w:p>
-      <w:pPr>
-        <w:rPr>
-          <w:b/>
-          <w:bCs/>
-          <w:sz w:val="20"/>
-          <w:szCs w:val="20"/>
-        </w:rPr>
-      </w:pPr>
-    </w:p>
-    <w:p>
-      <w:pPr>
-        <w:rPr>
-          <w:b/>
-          <w:bCs/>
-          <w:sz w:val="20"/>
-          <w:szCs w:val="20"/>
-        </w:rPr>
-      </w:pPr>
-    </w:p>
-    <w:p>
-      <w:pPr>
-        <w:rPr>
-          <w:b/>
-          <w:bCs/>
-          <w:sz w:val="20"/>
-          <w:szCs w:val="20"/>
-        </w:rPr>
-      </w:pPr>
-    </w:p>
-    <w:p>
-      <w:r>
-        <w:rPr>
-          <w:b/>
-          <w:bCs/>
-        </w:rPr>
-        <w:lastRenderedPageBreak/>
-        <w:t>2.</w:t>
-      </w:r>
-      <w:r>
-        <w:rPr>
-          <w:b/>
-          <w:bCs/>
-        </w:rPr>
-        <w:t xml:space="preserve"> </w:t>
-      </w:r>
-      <w:r>
-        <w:t xml:space="preserve">Comments in HTML (or any other programming language) serves </w:t>
-      </w:r>
-      <w:r>
-        <w:t>the following purposes:</w:t>
-      </w:r>
-    </w:p>
-    <w:p>
-      <w:pPr>
-        <w:ind w:firstLine="720"/>
-      </w:pPr>
-      <w:r>
-        <w:rPr>
-          <w:b/>
-          <w:bCs/>
-        </w:rPr>
-        <w:t>Code Documentation:</w:t>
-      </w:r>
-      <w:r>
-        <w:t xml:space="preserve"> Comments written inside the code provide information about the code’s functionality, purpose, and usage. This helps developers (the original author and others) to understand the utility of existing codebase so it can be maintained properly.</w:t>
-      </w:r>
-      <w:r>
-        <w:t xml:space="preserve"> This also provides clarity and readability to all the developers working on the same project.</w:t>
-      </w:r>
-    </w:p>
-    <w:p>
-      <w:pPr>
-        <w:ind w:firstLine="720"/>
-      </w:pPr>
-      <w:r>
-        <w:t xml:space="preserve">  </w:t>
-      </w:r>
-      <w:r>
-        <w:rPr>
-          <w:b/>
-          <w:bCs/>
-        </w:rPr>
-        <w:t>Code</w:t>
-      </w:r>
-      <w:r>
-        <w:t xml:space="preserve"> </w:t>
-      </w:r>
-      <w:r>
-        <w:rPr>
-          <w:b/>
-          <w:bCs/>
-        </w:rPr>
-        <w:t xml:space="preserve">Debugging: </w:t>
-      </w:r>
-      <w:r>
-        <w:t>Comments are sometimes use to temporarily disable some portion of the code without totally deleting it. This</w:t>
-      </w:r>
-      <w:r>
-        <w:t xml:space="preserve"> helps especially during debugging a lengthy codebase as it is easier to isolate individual section of the code and modify it.</w:t>
-      </w:r>
-    </w:p>
-    <w:p>
-      <w:pPr>
-        <w:ind w:firstLine="720"/>
-      </w:pPr>
-      <w:r>
-        <w:rPr>
-          <w:b/>
-          <w:bCs/>
-        </w:rPr>
-        <w:t xml:space="preserve">Collaboration: </w:t>
-      </w:r>
-      <w:r>
-        <w:t xml:space="preserve">Comments </w:t>
-      </w:r>
-      <w:r>
-        <w:t xml:space="preserve">can be used to </w:t>
-      </w:r>
-      <w:r>
-        <w:t>facilitate collaboration among team members working on the same project. They enable developers to communicate ideas, suggestions</w:t>
-      </w:r>
-      <w:r>
-        <w:t xml:space="preserve"> (Say a link to a blog or tutorial which has relevance to project)</w:t>
-      </w:r>
-      <w:r>
-        <w:t>, or concerns about specific code segments, leading to better teamwork and code quality.</w:t>
-      </w:r>
-    </w:p>
-    <w:p>
-      <w:r>
-        <w:t>Following is the example of a HTML code with comment added in it.</w:t>
-      </w:r>
-    </w:p>
-    <w:p>
-      <w:pPr>
-        <w:rPr>
-          <w:b/>
-          <w:bCs/>
-          <w:u w:val="single"/>
-        </w:rPr>
-      </w:pPr>
-      <w:r>
-        <w:tab/>
-      </w:r>
-      <w:r>
-        <w:rPr>
-          <w:b/>
-          <w:bCs/>
-          <w:u w:val="single"/>
-        </w:rPr>
-        <w:t>The Code:</w:t>
-      </w:r>
-    </w:p>
-    <w:p>
-      <w:pPr>
-        <w:rPr>
-          <w:sz w:val="20"/>
-          <w:szCs w:val="20"/>
-        </w:rPr>
-      </w:pPr>
-      <w:r>
-        <w:rPr>
-          <w:sz w:val="20"/>
-          <w:szCs w:val="20"/>
-        </w:rPr>
-        <w:t>&lt;!DOCTYPE html&gt;</w:t>
-      </w:r>
-    </w:p>
-    <w:p>
-      <w:pPr>
-        <w:rPr>
-          <w:sz w:val="20"/>
-          <w:szCs w:val="20"/>
-        </w:rPr>
-      </w:pPr>
-      <w:r>
-        <w:rPr>
-          <w:sz w:val="20"/>
-          <w:szCs w:val="20"/>
-        </w:rPr>
-        <w:t>&lt;html lang="</w:t>
-      </w:r>
-      <w:proofErr w:type="spellStart"/>
-      <w:r>
-        <w:rPr>
-          <w:sz w:val="20"/>
-          <w:szCs w:val="20"/>
-        </w:rPr>
-        <w:t>en</w:t>
-      </w:r>
-      <w:proofErr w:type="spellEnd"/>
-      <w:r>
-        <w:rPr>
-          <w:sz w:val="20"/>
-          <w:szCs w:val="20"/>
-        </w:rPr>
-        <w:t>"&gt;</w:t>
-      </w:r>
-    </w:p>
-    <w:p>
-      <w:pPr>
-        <w:rPr>
-          <w:sz w:val="20"/>
-          <w:szCs w:val="20"/>
-        </w:rPr>
-      </w:pPr>
-      <w:r>
-        <w:rPr>
-          <w:sz w:val="20"/>
-          <w:szCs w:val="20"/>
-        </w:rPr>
-        <w:t xml:space="preserve">   &lt;head&gt;&lt;meta charset="utf-8"&gt;&lt;meta name="viewport" content="width=device-width, initial-scale=1.0"&gt;</w:t>
-      </w:r>
-    </w:p>
-    <w:p>
-      <w:pPr>
-        <w:rPr>
-          <w:sz w:val="20"/>
-          <w:szCs w:val="20"/>
-        </w:rPr>
-      </w:pPr>
-      <w:r>
-        <w:rPr>
-          <w:sz w:val="20"/>
-          <w:szCs w:val="20"/>
-        </w:rPr>
-        <w:t xml:space="preserve">   &lt;/head&gt;&lt;head&gt;&lt;title&gt;</w:t>
-      </w:r>
-    </w:p>
-    <w:p>
-      <w:pPr>
-        <w:rPr>
-          <w:sz w:val="20"/>
-          <w:szCs w:val="20"/>
-        </w:rPr>
-      </w:pPr>
-      <w:r>
-        <w:rPr>
-          <w:sz w:val="20"/>
-          <w:szCs w:val="20"/>
-        </w:rPr>
-        <w:t xml:space="preserve">   Assignment 1 - Question 2 </w:t>
-      </w:r>
-    </w:p>
-    <w:p>
-      <w:pPr>
-        <w:rPr>
-          <w:sz w:val="20"/>
-          <w:szCs w:val="20"/>
-        </w:rPr>
-      </w:pPr>
-      <w:r>
-        <w:rPr>
-          <w:sz w:val="20"/>
-          <w:szCs w:val="20"/>
-        </w:rPr>
-        <w:t>&lt;/title&gt;</w:t>
-      </w:r>
-    </w:p>
-    <w:p>
-      <w:pPr>
-        <w:rPr>
-          <w:sz w:val="20"/>
-          <w:szCs w:val="20"/>
-        </w:rPr>
-      </w:pPr>
-      <w:r>
-        <w:rPr>
-          <w:sz w:val="20"/>
-          <w:szCs w:val="20"/>
-        </w:rPr>
-        <w:t>&lt;/head&gt;&lt;body&gt;</w:t>
-      </w:r>
-    </w:p>
-    <w:p>
-      <w:pPr>
-        <w:rPr>
-          <w:sz w:val="20"/>
-          <w:szCs w:val="20"/>
-        </w:rPr>
-      </w:pPr>
-      <w:r>
-        <w:rPr>
-          <w:sz w:val="20"/>
-          <w:szCs w:val="20"/>
-        </w:rPr>
-        <w:t xml:space="preserve">    &lt;h1&gt;HTML defines the content and structure of your website&lt;/h1&gt;</w:t>
-      </w:r>
-    </w:p>
-    <w:p>
-      <w:pPr>
-        <w:rPr>
-          <w:sz w:val="20"/>
-          <w:szCs w:val="20"/>
-        </w:rPr>
-      </w:pPr>
-      <w:r>
-        <w:rPr>
-          <w:sz w:val="20"/>
-          <w:szCs w:val="20"/>
-        </w:rPr>
-        <w:t xml:space="preserve">    </w:t>
-      </w:r>
-      <w:proofErr w:type="gramStart"/>
-      <w:r>
-        <w:rPr>
-          <w:sz w:val="20"/>
-          <w:szCs w:val="20"/>
-        </w:rPr>
-        <w:t>&lt;!--</w:t>
-      </w:r>
-      <w:proofErr w:type="gramEnd"/>
-      <w:r>
-        <w:rPr>
-          <w:sz w:val="20"/>
-          <w:szCs w:val="20"/>
-        </w:rPr>
-        <w:t>This is a comment here--&gt;</w:t>
-      </w:r>
-    </w:p>
-    <w:p>
-      <w:pPr>
-        <w:rPr>
-          <w:sz w:val="20"/>
-          <w:szCs w:val="20"/>
-        </w:rPr>
-      </w:pPr>
-      <w:r>
-        <w:rPr>
-          <w:sz w:val="20"/>
-          <w:szCs w:val="20"/>
-        </w:rPr>
-        <w:t>&lt;/body&gt;&lt;/html&gt;</w:t>
-      </w:r>
-    </w:p>
-    <w:p>
-      <w:pPr>
-        <w:ind w:firstLine="720"/>
-        <w:rPr>
-          <w:b/>
-          <w:bCs/>
-          <w:sz w:val="20"/>
-          <w:szCs w:val="20"/>
-          <w:u w:val="single"/>
-        </w:rPr>
-      </w:pPr>
-      <w:r>
-        <w:rPr>
-          <w:b/>
-          <w:bCs/>
-          <w:sz w:val="20"/>
-          <w:szCs w:val="20"/>
-          <w:u w:val="single"/>
-        </w:rPr>
-        <w:t xml:space="preserve">The </w:t>
-      </w:r>
-      <w:r>
-        <w:rPr>
-          <w:b/>
-          <w:bCs/>
-          <w:u w:val="single"/>
-        </w:rPr>
-        <w:t>Output</w:t>
-      </w:r>
-      <w:r>
-        <w:rPr>
-          <w:b/>
-          <w:bCs/>
-          <w:sz w:val="20"/>
-          <w:szCs w:val="20"/>
-          <w:u w:val="single"/>
-        </w:rPr>
-        <w:t>:</w:t>
-      </w:r>
-    </w:p>
-    <w:p>
-      <w:pPr>
-        <w:ind w:firstLine="720"/>
-      </w:pPr>
-      <w:r>
-        <w:rPr>
-          <w:noProof/>
-        </w:rPr>
-        <w:drawing>
-          <wp:inline distT="0" distB="0" distL="0" distR="0" wp14:anchorId="41134D93" wp14:editId="5BC01A79">
-            <wp:extent cx="5279390" cy="2673125"/>
-            <wp:effectExtent l="0" t="0" r="0" b="0"/>
-            <wp:docPr id="660039098" name="Picture 2"/>
-            <wp:cNvGraphicFramePr>
-              <a:graphicFrameLocks xmlns:a="http://schemas.openxmlformats.org/drawingml/2006/main" noChangeAspect="1"/>
-            </wp:cNvGraphicFramePr>
-            <a:graphic xmlns:a="http://schemas.openxmlformats.org/drawingml/2006/main">
-              <a:graphicData uri="http://schemas.openxmlformats.org/drawingml/2006/picture">
-                <pic:pic xmlns:pic="http://schemas.openxmlformats.org/drawingml/2006/picture">
-                  <pic:nvPicPr>
-                    <pic:cNvPr id="660039098" name="Picture 660039098"/>
-                    <pic:cNvPicPr/>
-                  </pic:nvPicPr>
-                  <pic:blipFill>
-                    <a:blip r:embed="rId7" cstate="print">
-                      <a:extLst>
-                        <a:ext uri="{28A0092B-C50C-407E-A947-70E740481C1C}">
-                          <a14:useLocalDpi xmlns:a14="http://schemas.microsoft.com/office/drawing/2010/main" val="0"/>
-                        </a:ext>
-                      </a:extLst>
-                    </a:blip>
-                    <a:stretch>
-                      <a:fillRect/>
-                    </a:stretch>
-                  </pic:blipFill>
-                  <pic:spPr>
-                    <a:xfrm>
-                      <a:off x="0" y="0"/>
-                      <a:ext cx="5331875" cy="2699700"/>
-                    </a:xfrm>
-                    <a:prstGeom prst="rect">
-                      <a:avLst/>
-                    </a:prstGeom>
-                  </pic:spPr>
-                </pic:pic>
-              </a:graphicData>
-            </a:graphic>
-          </wp:inline>
-        </w:drawing>
-      </w:r>
-    </w:p>
-    <w:p>
-      <w:r>
-        <w:rPr>
-          <w:b/>
-          <w:bCs/>
-          <w:u w:val="single"/>
-        </w:rPr>
-        <w:lastRenderedPageBreak/>
-        <w:t xml:space="preserve">Remark: </w:t>
-      </w:r>
-      <w:r>
-        <w:t>As we can see in the output the comments are not printed in the web page as expected.</w:t>
-      </w:r>
-    </w:p>
-    <w:p>
-      <w:r>
-        <w:rPr>
-          <w:b/>
-          <w:bCs/>
-          <w:u w:val="single"/>
-        </w:rPr>
-        <w:t>Code GitHub link:</w:t>
-      </w:r>
-      <w:r>
-        <w:rPr>
-          <w:b/>
-          <w:bCs/>
-        </w:rPr>
-        <w:t xml:space="preserve"> </w:t>
-      </w:r>
-      <w:hyperlink r:id="rId8" w:history="1">
-        <w:r>
-          <w:rPr>
-            <w:rStyle w:val="Hyperlink"/>
-            <w:b/>
-            <w:bCs/>
-            <w:sz w:val="20"/>
-            <w:szCs w:val="20"/>
-          </w:rPr>
-          <w:t>Assignment 01 - Q2 Link</w:t>
-        </w:r>
-      </w:hyperlink>
-    </w:p>
-    <w:p>
-      <w:r>
-        <w:rPr>
-          <w:b/>
-          <w:bCs/>
-        </w:rPr>
-        <w:t>3.</w:t>
-      </w:r>
-      <w:r>
-        <w:rPr>
-          <w:b/>
-          <w:bCs/>
-        </w:rPr>
-        <w:t xml:space="preserve"> </w:t>
-      </w:r>
-      <w:r>
-        <w:t xml:space="preserve">The HTML code to display </w:t>
-      </w:r>
-      <w:r>
-        <w:t xml:space="preserve">which </w:t>
-      </w:r>
-      <w:r>
-        <w:t>includes a heading, a paragraph of text, a horizontal line, and a line break</w:t>
-      </w:r>
-      <w:r>
-        <w:t xml:space="preserve"> arranged in a simple web layout is as follows.</w:t>
-      </w:r>
-    </w:p>
-    <w:p>
-      <w:pPr>
-        <w:rPr>
-          <w:b/>
-          <w:bCs/>
-          <w:u w:val="single"/>
-        </w:rPr>
-      </w:pPr>
-      <w:r>
-        <w:rPr>
-          <w:b/>
-          <w:bCs/>
-        </w:rPr>
-        <w:tab/>
-      </w:r>
-      <w:r>
-        <w:rPr>
-          <w:b/>
-          <w:bCs/>
-          <w:u w:val="single"/>
-        </w:rPr>
-        <w:t>The Code:</w:t>
-      </w:r>
-    </w:p>
-    <w:p>
-      <w:pPr>
-        <w:rPr>
-          <w:sz w:val="20"/>
-          <w:szCs w:val="20"/>
-        </w:rPr>
-      </w:pPr>
-      <w:r>
-        <w:rPr>
-          <w:sz w:val="20"/>
-          <w:szCs w:val="20"/>
-        </w:rPr>
-        <w:t>&lt;!DOCTYPE html&gt;</w:t>
-      </w:r>
-    </w:p>
-    <w:p>
-      <w:pPr>
-        <w:rPr>
-          <w:sz w:val="20"/>
-          <w:szCs w:val="20"/>
-        </w:rPr>
-      </w:pPr>
-      <w:r>
-        <w:rPr>
-          <w:sz w:val="20"/>
-          <w:szCs w:val="20"/>
-        </w:rPr>
-        <w:t>&lt;html lang="</w:t>
-      </w:r>
-      <w:proofErr w:type="spellStart"/>
-      <w:r>
-        <w:rPr>
-          <w:sz w:val="20"/>
-          <w:szCs w:val="20"/>
-        </w:rPr>
-        <w:t>en</w:t>
-      </w:r>
-      <w:proofErr w:type="spellEnd"/>
-      <w:r>
-        <w:rPr>
-          <w:sz w:val="20"/>
-          <w:szCs w:val="20"/>
-        </w:rPr>
-        <w:t>"&gt;</w:t>
-      </w:r>
-    </w:p>
-    <w:p>
-      <w:pPr>
-        <w:rPr>
-          <w:sz w:val="20"/>
-          <w:szCs w:val="20"/>
-        </w:rPr>
-      </w:pPr>
-      <w:r>
-        <w:rPr>
-          <w:sz w:val="20"/>
-          <w:szCs w:val="20"/>
-        </w:rPr>
-        <w:t xml:space="preserve">   &lt;head&gt;&lt;meta charset="utf-8"&gt;</w:t>
-      </w:r>
-    </w:p>
-    <w:p>
-      <w:pPr>
-        <w:rPr>
-          <w:sz w:val="20"/>
-          <w:szCs w:val="20"/>
-        </w:rPr>
-      </w:pPr>
-      <w:r>
-        <w:rPr>
-          <w:sz w:val="20"/>
-          <w:szCs w:val="20"/>
-        </w:rPr>
-        <w:t xml:space="preserve">    &lt;meta name="viewport" content="width=device-width, initial-scale=1.0"&gt;&lt;/head&gt;&lt;head&gt;&lt;title&gt;</w:t>
-      </w:r>
-    </w:p>
-    <w:p>
-      <w:pPr>
-        <w:rPr>
-          <w:sz w:val="20"/>
-          <w:szCs w:val="20"/>
-        </w:rPr>
-      </w:pPr>
-      <w:r>
-        <w:rPr>
-          <w:sz w:val="20"/>
-          <w:szCs w:val="20"/>
-        </w:rPr>
-        <w:t xml:space="preserve">   Assignment 1 - Question 3 </w:t>
-      </w:r>
-    </w:p>
-    <w:p>
-      <w:pPr>
-        <w:rPr>
-          <w:sz w:val="20"/>
-          <w:szCs w:val="20"/>
-        </w:rPr>
-      </w:pPr>
-      <w:r>
-        <w:rPr>
-          <w:sz w:val="20"/>
-          <w:szCs w:val="20"/>
-        </w:rPr>
-        <w:t>&lt;/title&gt;</w:t>
-      </w:r>
-    </w:p>
-    <w:p>
-      <w:pPr>
-        <w:rPr>
-          <w:sz w:val="20"/>
-          <w:szCs w:val="20"/>
-        </w:rPr>
-      </w:pPr>
-      <w:r>
-        <w:rPr>
-          <w:sz w:val="20"/>
-          <w:szCs w:val="20"/>
-        </w:rPr>
-        <w:t>&lt;/head&gt;&lt;body&gt;</w:t>
-      </w:r>
-    </w:p>
-    <w:p>
-      <w:pPr>
-        <w:rPr>
-          <w:sz w:val="20"/>
-          <w:szCs w:val="20"/>
-        </w:rPr>
-      </w:pPr>
-      <w:r>
-        <w:rPr>
-          <w:sz w:val="20"/>
-          <w:szCs w:val="20"/>
-        </w:rPr>
-        <w:t xml:space="preserve">    &lt;h1&gt;The Website&lt;/h1&gt;</w:t>
-      </w:r>
-    </w:p>
-    <w:p>
-      <w:pPr>
-        <w:rPr>
-          <w:sz w:val="20"/>
-          <w:szCs w:val="20"/>
-        </w:rPr>
-      </w:pPr>
-      <w:r>
-        <w:rPr>
-          <w:sz w:val="20"/>
-          <w:szCs w:val="20"/>
-        </w:rPr>
-        <w:t xml:space="preserve">    &lt;main&gt;</w:t>
-      </w:r>
-    </w:p>
-    <w:p>
-      <w:pPr>
-        <w:rPr>
-          <w:sz w:val="20"/>
-          <w:szCs w:val="20"/>
-        </w:rPr>
-      </w:pPr>
-      <w:r>
-        <w:rPr>
-          <w:sz w:val="20"/>
-          <w:szCs w:val="20"/>
-        </w:rPr>
-        <w:t xml:space="preserve">        &lt;p&gt;This is some text in a paragraph 1&lt;/p&gt;</w:t>
-      </w:r>
-    </w:p>
-    <w:p>
-      <w:pPr>
-        <w:rPr>
-          <w:sz w:val="20"/>
-          <w:szCs w:val="20"/>
-        </w:rPr>
-      </w:pPr>
-      <w:r>
-        <w:rPr>
-          <w:sz w:val="20"/>
-          <w:szCs w:val="20"/>
-        </w:rPr>
-        <w:t xml:space="preserve">        &lt;hr&gt;</w:t>
-      </w:r>
-      <w:proofErr w:type="gramStart"/>
-      <w:r>
-        <w:rPr>
-          <w:sz w:val="20"/>
-          <w:szCs w:val="20"/>
-        </w:rPr>
-        <w:t>&lt;!--</w:t>
-      </w:r>
-      <w:proofErr w:type="gramEnd"/>
-      <w:r>
-        <w:rPr>
-          <w:sz w:val="20"/>
-          <w:szCs w:val="20"/>
-        </w:rPr>
-        <w:t>This is the horizontal line--&gt;</w:t>
-      </w:r>
-    </w:p>
-    <w:p>
-      <w:pPr>
-        <w:rPr>
-          <w:sz w:val="20"/>
-          <w:szCs w:val="20"/>
-        </w:rPr>
-      </w:pPr>
-      <w:r>
-        <w:rPr>
-          <w:sz w:val="20"/>
-          <w:szCs w:val="20"/>
-        </w:rPr>
-        <w:t xml:space="preserve">        &lt;p&gt;This is some text in paragraph 2</w:t>
-      </w:r>
-    </w:p>
-    <w:p>
-      <w:pPr>
-        <w:rPr>
-          <w:sz w:val="20"/>
-          <w:szCs w:val="20"/>
-        </w:rPr>
-      </w:pPr>
-      <w:r>
-        <w:rPr>
-          <w:sz w:val="20"/>
-          <w:szCs w:val="20"/>
-        </w:rPr>
-        <w:t xml:space="preserve">            &lt;</w:t>
-      </w:r>
-      <w:proofErr w:type="spellStart"/>
-      <w:r>
-        <w:rPr>
-          <w:sz w:val="20"/>
-          <w:szCs w:val="20"/>
-        </w:rPr>
-        <w:t>br</w:t>
-      </w:r>
-      <w:proofErr w:type="spellEnd"/>
-      <w:r>
-        <w:rPr>
-          <w:sz w:val="20"/>
-          <w:szCs w:val="20"/>
-        </w:rPr>
-        <w:t>&gt;</w:t>
-      </w:r>
-      <w:proofErr w:type="gramStart"/>
-      <w:r>
-        <w:rPr>
-          <w:sz w:val="20"/>
-          <w:szCs w:val="20"/>
-        </w:rPr>
-        <w:t>&lt;!--</w:t>
-      </w:r>
-      <w:proofErr w:type="gramEnd"/>
-      <w:r>
-        <w:rPr>
-          <w:sz w:val="20"/>
-          <w:szCs w:val="20"/>
-        </w:rPr>
-        <w:t>This is a line break--&gt;</w:t>
-      </w:r>
-    </w:p>
-    <w:p>
-      <w:pPr>
-        <w:rPr>
-          <w:sz w:val="20"/>
-          <w:szCs w:val="20"/>
-        </w:rPr>
-      </w:pPr>
-      <w:r>
-        <w:rPr>
-          <w:sz w:val="20"/>
-          <w:szCs w:val="20"/>
-        </w:rPr>
-        <w:t xml:space="preserve">           This is the rest of the paragraph 2 after line break </w:t>
-      </w:r>
-    </w:p>
-    <w:p>
-      <w:pPr>
-        <w:rPr>
-          <w:sz w:val="20"/>
-          <w:szCs w:val="20"/>
-        </w:rPr>
-      </w:pPr>
-      <w:r>
-        <w:rPr>
-          <w:sz w:val="20"/>
-          <w:szCs w:val="20"/>
-        </w:rPr>
-        <w:t xml:space="preserve">        &lt;/p&gt;</w:t>
-      </w:r>
-    </w:p>
-    <w:p>
-      <w:pPr>
-        <w:rPr>
-          <w:sz w:val="20"/>
-          <w:szCs w:val="20"/>
-        </w:rPr>
-      </w:pPr>
-      <w:r>
-        <w:rPr>
-          <w:sz w:val="20"/>
-          <w:szCs w:val="20"/>
-        </w:rPr>
-        <w:t xml:space="preserve">        &lt;hr&gt;</w:t>
-      </w:r>
-    </w:p>
-    <w:p>
-      <w:pPr>
-        <w:rPr>
-          <w:sz w:val="20"/>
-          <w:szCs w:val="20"/>
-        </w:rPr>
-      </w:pPr>
-      <w:r>
-        <w:rPr>
-          <w:sz w:val="20"/>
-          <w:szCs w:val="20"/>
-        </w:rPr>
-        <w:t xml:space="preserve">    &lt;/main&gt;</w:t>
-      </w:r>
-    </w:p>
-    <w:p>
-      <w:pPr>
-        <w:rPr>
-          <w:sz w:val="20"/>
-          <w:szCs w:val="20"/>
-        </w:rPr>
-      </w:pPr>
-      <w:r>
-        <w:rPr>
-          <w:sz w:val="20"/>
-          <w:szCs w:val="20"/>
-        </w:rPr>
-        <w:t xml:space="preserve">    &lt;footer&gt;</w:t>
-      </w:r>
-    </w:p>
-    <w:p>
-      <w:pPr>
-        <w:rPr>
-          <w:sz w:val="20"/>
-          <w:szCs w:val="20"/>
-        </w:rPr>
-      </w:pPr>
-      <w:r>
-        <w:rPr>
-          <w:sz w:val="20"/>
-          <w:szCs w:val="20"/>
-        </w:rPr>
-        <w:t xml:space="preserve">        &lt;p&gt;&amp;copy; 2024 New Website&lt;/p&gt;</w:t>
-      </w:r>
-    </w:p>
-    <w:p>
-      <w:pPr>
-        <w:rPr>
-          <w:sz w:val="20"/>
-          <w:szCs w:val="20"/>
-        </w:rPr>
-      </w:pPr>
-      <w:r>
-        <w:rPr>
-          <w:sz w:val="20"/>
-          <w:szCs w:val="20"/>
-        </w:rPr>
-        <w:t xml:space="preserve">    &lt;/footer&gt;   </w:t>
-      </w:r>
-    </w:p>
-    <w:p>
-      <w:pPr>
-        <w:rPr>
-          <w:sz w:val="20"/>
-          <w:szCs w:val="20"/>
-        </w:rPr>
-      </w:pPr>
-      <w:r>
-        <w:rPr>
-          <w:sz w:val="20"/>
-          <w:szCs w:val="20"/>
-        </w:rPr>
-        <w:t>&lt;/body&gt;&lt;/html&gt;</w:t>
-      </w:r>
-    </w:p>
-    <w:p>
-      <w:pPr>
-        <w:rPr>
-          <w:b/>
-          <w:bCs/>
-          <w:sz w:val="20"/>
-          <w:szCs w:val="20"/>
-          <w:u w:val="single"/>
-        </w:rPr>
-      </w:pPr>
-    </w:p>
-    <w:p>
-      <w:pPr>
-        <w:rPr>
-          <w:b/>
-          <w:bCs/>
-          <w:sz w:val="20"/>
-          <w:szCs w:val="20"/>
-          <w:u w:val="single"/>
-        </w:rPr>
-      </w:pPr>
-    </w:p>
-    <w:p>
-      <w:pPr>
-        <w:rPr>
-          <w:b/>
-          <w:bCs/>
-          <w:sz w:val="20"/>
-          <w:szCs w:val="20"/>
-          <w:u w:val="single"/>
-        </w:rPr>
-      </w:pPr>
-    </w:p>
-    <w:p>
-      <w:pPr>
-        <w:rPr>
-          <w:b/>
-          <w:bCs/>
-          <w:sz w:val="20"/>
-          <w:szCs w:val="20"/>
-          <w:u w:val="single"/>
-        </w:rPr>
-      </w:pPr>
-    </w:p>
-    <w:p>
-      <w:pPr>
-        <w:rPr>
-          <w:b/>
-          <w:bCs/>
-          <w:sz w:val="20"/>
-          <w:szCs w:val="20"/>
-          <w:u w:val="single"/>
-        </w:rPr>
-      </w:pPr>
-    </w:p>
-    <w:p>
-      <w:pPr>
-        <w:rPr>
-          <w:b/>
-          <w:bCs/>
-          <w:sz w:val="20"/>
-          <w:szCs w:val="20"/>
-          <w:u w:val="single"/>
-        </w:rPr>
-      </w:pPr>
-    </w:p>
-    <w:p>
-      <w:pPr>
-        <w:rPr>
-          <w:b/>
-          <w:bCs/>
-          <w:sz w:val="20"/>
-          <w:szCs w:val="20"/>
-          <w:u w:val="single"/>
-        </w:rPr>
-      </w:pPr>
-    </w:p>
-    <w:p>
-      <w:pPr>
-        <w:rPr>
-          <w:sz w:val="20"/>
-          <w:szCs w:val="20"/>
-        </w:rPr>
-      </w:pPr>
-      <w:r>
-        <w:rPr>
-          <w:b/>
-          <w:bCs/>
-          <w:sz w:val="20"/>
-          <w:szCs w:val="20"/>
-          <w:u w:val="single"/>
-        </w:rPr>
-        <w:lastRenderedPageBreak/>
-        <w:t xml:space="preserve">The </w:t>
-      </w:r>
-      <w:r>
-        <w:rPr>
-          <w:b/>
-          <w:bCs/>
-          <w:u w:val="single"/>
-        </w:rPr>
-        <w:t>Output</w:t>
-      </w:r>
-      <w:r>
-        <w:rPr>
-          <w:b/>
-          <w:bCs/>
-          <w:sz w:val="20"/>
-          <w:szCs w:val="20"/>
-          <w:u w:val="single"/>
-        </w:rPr>
-        <w:t>:</w:t>
-      </w:r>
-    </w:p>
-    <w:p>
-      <w:pPr>
-        <w:rPr>
-          <w:b/>
-          <w:bCs/>
-        </w:rPr>
-      </w:pPr>
-      <w:r>
-        <w:rPr>
-          <w:b/>
-          <w:bCs/>
-          <w:noProof/>
-        </w:rPr>
-        <w:drawing>
-          <wp:inline distT="0" distB="0" distL="0" distR="0" wp14:anchorId="5B7231F3" wp14:editId="004B9D26">
-            <wp:extent cx="5731510" cy="3223895"/>
-            <wp:effectExtent l="0" t="0" r="2540" b="0"/>
-            <wp:docPr id="820812029" name="Picture 3"/>
-            <wp:cNvGraphicFramePr>
-              <a:graphicFrameLocks xmlns:a="http://schemas.openxmlformats.org/drawingml/2006/main" noChangeAspect="1"/>
-            </wp:cNvGraphicFramePr>
-            <a:graphic xmlns:a="http://schemas.openxmlformats.org/drawingml/2006/main">
-              <a:graphicData uri="http://schemas.openxmlformats.org/drawingml/2006/picture">
-                <pic:pic xmlns:pic="http://schemas.openxmlformats.org/drawingml/2006/picture">
-                  <pic:nvPicPr>
-                    <pic:cNvPr id="820812029" name="Picture 820812029"/>
-                    <pic:cNvPicPr/>
-                  </pic:nvPicPr>
-                  <pic:blipFill>
-                    <a:blip r:embed="rId9" cstate="print">
-                      <a:extLst>
-                        <a:ext uri="{28A0092B-C50C-407E-A947-70E740481C1C}">
-                          <a14:useLocalDpi xmlns:a14="http://schemas.microsoft.com/office/drawing/2010/main" val="0"/>
-                        </a:ext>
-                      </a:extLst>
-                    </a:blip>
-                    <a:stretch>
-                      <a:fillRect/>
-                    </a:stretch>
-                  </pic:blipFill>
-                  <pic:spPr>
-                    <a:xfrm>
-                      <a:off x="0" y="0"/>
-                      <a:ext cx="5731510" cy="3223895"/>
-                    </a:xfrm>
-                    <a:prstGeom prst="rect">
-                      <a:avLst/>
-                    </a:prstGeom>
-                  </pic:spPr>
-                </pic:pic>
-              </a:graphicData>
-            </a:graphic>
-          </wp:inline>
-        </w:drawing>
-      </w:r>
-    </w:p>
-    <w:p>
-      <w:r>
-        <w:rPr>
-          <w:b/>
-          <w:bCs/>
-          <w:u w:val="single"/>
-        </w:rPr>
-        <w:t>Code GitHub link:</w:t>
-      </w:r>
-      <w:r>
-        <w:t xml:space="preserve"> </w:t>
-      </w:r>
-      <w:hyperlink r:id="rId10" w:history="1">
-        <w:r>
-          <w:rPr>
-            <w:rStyle w:val="Hyperlink"/>
-            <w:b/>
-            <w:bCs/>
-            <w:sz w:val="20"/>
-            <w:szCs w:val="20"/>
-          </w:rPr>
-          <w:t>Assignment 01 - Q3 Link</w:t>
+          <w:t>Assignment 02 - Q3 Link</w:t>
         </w:r>
       </w:hyperlink>
     </w:p>
@@ -1690,7 +779,7 @@
 </file>
 
 <file path=word/numbering.xml><?xml version="1.0" encoding="utf-8"?>
-<w:numbering xmlns:wpc="http://schemas.microsoft.com/office/word/2010/wordprocessingCanvas" xmlns:cx="http://schemas.microsoft.com/office/drawing/2014/chartex" xmlns:cx1="http://schemas.microsoft.com/office/drawing/2015/9/8/chartex" xmlns:cx2="http://schemas.microsoft.com/office/drawing/2015/10/21/chartex" xmlns:cx3="http://schemas.microsoft.com/office/drawing/2016/5/9/chartex" xmlns:cx4="http://schemas.microsoft.com/office/drawing/2016/5/10/chartex" xmlns:cx5="http://schemas.microsoft.com/office/drawing/2016/5/11/chartex" xmlns:cx6="http://schemas.microsoft.com/office/drawing/2016/5/12/chartex" xmlns:cx7="http://schemas.microsoft.com/office/drawing/2016/5/13/chartex" xmlns:cx8="http://schemas.microsoft.com/office/drawing/2016/5/14/chartex" xmlns:mc="http://schemas.openxmlformats.org/markup-compatibility/2006" xmlns:aink="http://schemas.microsoft.com/office/drawing/2016/ink" xmlns:am3d="http://schemas.microsoft.com/office/drawing/2017/model3d" xmlns:o="urn:schemas-microsoft-com:office:office" xmlns:oel="http://schemas.microsoft.com/office/2019/extlst" xmlns:r="http://schemas.openxmlformats.org/officeDocument/2006/relationships" xmlns:m="http://schemas.openxmlformats.org/officeDocument/2006/math" xmlns:v="urn:schemas-microsoft-com:vml" xmlns:wp14="http://schemas.microsoft.com/office/word/2010/wordprocessingDrawing" xmlns:wp="http://schemas.openxmlformats.org/drawingml/2006/wordprocessingDrawing" xmlns:w10="urn:schemas-microsoft-com:office:word" xmlns:w="http://schemas.openxmlformats.org/wordprocessingml/2006/main" xmlns:w14="http://schemas.microsoft.com/office/word/2010/wordml" xmlns:w15="http://schemas.microsoft.com/office/word/2012/wordml" xmlns:w16cex="http://schemas.microsoft.com/office/word/2018/wordml/cex" xmlns:w16cid="http://schemas.microsoft.com/office/word/2016/wordml/cid" xmlns:w16="http://schemas.microsoft.com/office/word/2018/wordml" xmlns:w16sdtdh="http://schemas.microsoft.com/office/word/2020/wordml/sdtdatahash" xmlns:w16se="http://schemas.microsoft.com/office/word/2015/wordml/symex" xmlns:wpg="http://schemas.microsoft.com/office/word/2010/wordprocessingGroup" xmlns:wpi="http://schemas.microsoft.com/office/word/2010/wordprocessingInk" xmlns:wne="http://schemas.microsoft.com/office/word/2006/wordml" xmlns:wps="http://schemas.microsoft.com/office/word/2010/wordprocessingShape" mc:Ignorable="w14 w15 w16se w16cid w16 w16cex w16sdtdh wp14">
+<w:numbering xmlns:wpc="http://schemas.microsoft.com/office/word/2010/wordprocessingCanvas" xmlns:cx="http://schemas.microsoft.com/office/drawing/2014/chartex" xmlns:cx1="http://schemas.microsoft.com/office/drawing/2015/9/8/chartex" xmlns:cx2="http://schemas.microsoft.com/office/drawing/2015/10/21/chartex" xmlns:cx3="http://schemas.microsoft.com/office/drawing/2016/5/9/chartex" xmlns:cx4="http://schemas.microsoft.com/office/drawing/2016/5/10/chartex" xmlns:cx5="http://schemas.microsoft.com/office/drawing/2016/5/11/chartex" xmlns:cx6="http://schemas.microsoft.com/office/drawing/2016/5/12/chartex" xmlns:cx7="http://schemas.microsoft.com/office/drawing/2016/5/13/chartex" xmlns:cx8="http://schemas.microsoft.com/office/drawing/2016/5/14/chartex" xmlns:mc="http://schemas.openxmlformats.org/markup-compatibility/2006" xmlns:aink="http://schemas.microsoft.com/office/drawing/2016/ink" xmlns:am3d="http://schemas.microsoft.com/office/drawing/2017/model3d" xmlns:o="urn:schemas-microsoft-com:office:office" xmlns:oel="http://schemas.microsoft.com/office/2019/extlst" xmlns:r="http://schemas.openxmlformats.org/officeDocument/2006/relationships" xmlns:m="http://schemas.openxmlformats.org/officeDocument/2006/math" xmlns:v="urn:schemas-microsoft-com:vml" xmlns:wp14="http://schemas.microsoft.com/office/word/2010/wordprocessingDrawing" xmlns:wp="http://schemas.openxmlformats.org/drawingml/2006/wordprocessingDrawing" xmlns:w10="urn:schemas-microsoft-com:office:word" xmlns:w="http://schemas.openxmlformats.org/wordprocessingml/2006/main" xmlns:w14="http://schemas.microsoft.com/office/word/2010/wordml" xmlns:w15="http://schemas.microsoft.com/office/word/2012/wordml" xmlns:w16cex="http://schemas.microsoft.com/office/word/2018/wordml/cex" xmlns:w16cid="http://schemas.microsoft.com/office/word/2016/wordml/cid" xmlns:w16="http://schemas.microsoft.com/office/word/2018/wordml" xmlns:w16du="http://schemas.microsoft.com/office/word/2023/wordml/word16du" xmlns:w16sdtdh="http://schemas.microsoft.com/office/word/2020/wordml/sdtdatahash" xmlns:w16se="http://schemas.microsoft.com/office/word/2015/wordml/symex" xmlns:wpg="http://schemas.microsoft.com/office/word/2010/wordprocessingGroup" xmlns:wpi="http://schemas.microsoft.com/office/word/2010/wordprocessingInk" xmlns:wne="http://schemas.microsoft.com/office/word/2006/wordml" xmlns:wps="http://schemas.microsoft.com/office/word/2010/wordprocessingShape" mc:Ignorable="w14 w15 w16se w16cid w16 w16cex w16sdtdh w16du wp14">
   <w:abstractNum w:abstractNumId="0" w15:restartNumberingAfterBreak="0">
     <w:nsid w:val="0AD94F83"/>
     <w:multiLevelType w:val="hybridMultilevel"/>
@@ -2453,7 +1542,7 @@
 </file>
 
 <file path=word/styles.xml><?xml version="1.0" encoding="utf-8"?>
-<w:styles xmlns:mc="http://schemas.openxmlformats.org/markup-compatibility/2006" xmlns:r="http://schemas.openxmlformats.org/officeDocument/2006/relationships" xmlns:w="http://schemas.openxmlformats.org/wordprocessingml/2006/main" xmlns:w14="http://schemas.microsoft.com/office/word/2010/wordml" xmlns:w15="http://schemas.microsoft.com/office/word/2012/wordml" xmlns:w16cex="http://schemas.microsoft.com/office/word/2018/wordml/cex" xmlns:w16cid="http://schemas.microsoft.com/office/word/2016/wordml/cid" xmlns:w16="http://schemas.microsoft.com/office/word/2018/wordml" xmlns:w16sdtdh="http://schemas.microsoft.com/office/word/2020/wordml/sdtdatahash" xmlns:w16se="http://schemas.microsoft.com/office/word/2015/wordml/symex" mc:Ignorable="w14 w15 w16se w16cid w16 w16cex w16sdtdh">
+<w:styles xmlns:mc="http://schemas.openxmlformats.org/markup-compatibility/2006" xmlns:r="http://schemas.openxmlformats.org/officeDocument/2006/relationships" xmlns:w="http://schemas.openxmlformats.org/wordprocessingml/2006/main" xmlns:w14="http://schemas.microsoft.com/office/word/2010/wordml" xmlns:w15="http://schemas.microsoft.com/office/word/2012/wordml" xmlns:w16cex="http://schemas.microsoft.com/office/word/2018/wordml/cex" xmlns:w16cid="http://schemas.microsoft.com/office/word/2016/wordml/cid" xmlns:w16="http://schemas.microsoft.com/office/word/2018/wordml" xmlns:w16du="http://schemas.microsoft.com/office/word/2023/wordml/word16du" xmlns:w16sdtdh="http://schemas.microsoft.com/office/word/2020/wordml/sdtdatahash" xmlns:w16se="http://schemas.microsoft.com/office/word/2015/wordml/symex" mc:Ignorable="w14 w15 w16se w16cid w16 w16cex w16sdtdh w16du">
   <w:docDefaults>
     <w:rPrDefault>
       <w:rPr>
